--- a/Dokumentáció.docx
+++ b/Dokumentáció.docx
@@ -43,7 +43,31 @@
                 <w:sz w:val="52"/>
                 <w:szCs w:val="52"/>
               </w:rPr>
-              <w:t>SZOFTVER FEJLESZTŐ ÉS TESZTELŐ</w:t>
+              <w:t>SZOFTVER</w:t>
+            </w:r>
+            <w:r>
+              <w:rPr>
+                <w:b/>
+                <w:sz w:val="52"/>
+                <w:szCs w:val="52"/>
+              </w:rPr>
+              <w:t xml:space="preserve">FEJLESZTŐ ÉS </w:t>
+            </w:r>
+            <w:r>
+              <w:rPr>
+                <w:b/>
+                <w:sz w:val="52"/>
+                <w:szCs w:val="52"/>
+              </w:rPr>
+              <w:t>-</w:t>
+            </w:r>
+            <w:r>
+              <w:rPr>
+                <w:b/>
+                <w:sz w:val="52"/>
+                <w:szCs w:val="52"/>
+              </w:rPr>
+              <w:t>TESZTELŐ</w:t>
             </w:r>
           </w:p>
         </w:tc>
@@ -602,7 +626,7 @@
               </wp:anchor>
             </w:drawing>
           </mc:Choice>
-          <mc:Fallback xmlns:cx1="http://schemas.microsoft.com/office/drawing/2015/9/8/chartex" xmlns:cx2="http://schemas.microsoft.com/office/drawing/2015/10/21/chartex" xmlns:cx3="http://schemas.microsoft.com/office/drawing/2016/5/9/chartex" xmlns:cx4="http://schemas.microsoft.com/office/drawing/2016/5/10/chartex" xmlns:cx5="http://schemas.microsoft.com/office/drawing/2016/5/11/chartex" xmlns:cx6="http://schemas.microsoft.com/office/drawing/2016/5/12/chartex" xmlns:cx7="http://schemas.microsoft.com/office/drawing/2016/5/13/chartex" xmlns:cx8="http://schemas.microsoft.com/office/drawing/2016/5/14/chartex" xmlns:aink="http://schemas.microsoft.com/office/drawing/2016/ink" xmlns:am3d="http://schemas.microsoft.com/office/drawing/2017/model3d" xmlns:w16cex="http://schemas.microsoft.com/office/word/2018/wordml/cex" xmlns:w16cid="http://schemas.microsoft.com/office/word/2016/wordml/cid" xmlns:w16="http://schemas.microsoft.com/office/word/2018/wordml" xmlns:w16sdtdh="http://schemas.microsoft.com/office/word/2020/wordml/sdtdatahash">
+          <mc:Fallback xmlns:w16sdtdh="http://schemas.microsoft.com/office/word/2020/wordml/sdtdatahash" xmlns:w16="http://schemas.microsoft.com/office/word/2018/wordml" xmlns:w16cid="http://schemas.microsoft.com/office/word/2016/wordml/cid" xmlns:w16cex="http://schemas.microsoft.com/office/word/2018/wordml/cex" xmlns:am3d="http://schemas.microsoft.com/office/drawing/2017/model3d" xmlns:aink="http://schemas.microsoft.com/office/drawing/2016/ink" xmlns:cx8="http://schemas.microsoft.com/office/drawing/2016/5/14/chartex" xmlns:cx7="http://schemas.microsoft.com/office/drawing/2016/5/13/chartex" xmlns:cx6="http://schemas.microsoft.com/office/drawing/2016/5/12/chartex" xmlns:cx5="http://schemas.microsoft.com/office/drawing/2016/5/11/chartex" xmlns:cx4="http://schemas.microsoft.com/office/drawing/2016/5/10/chartex" xmlns:cx3="http://schemas.microsoft.com/office/drawing/2016/5/9/chartex" xmlns:cx2="http://schemas.microsoft.com/office/drawing/2015/10/21/chartex" xmlns:cx1="http://schemas.microsoft.com/office/drawing/2015/9/8/chartex">
             <w:pict>
               <v:rect w14:anchorId="023D57C6" id="Téglalap 2" o:spid="_x0000_s1026" style="position:absolute;margin-left:171.35pt;margin-top:30.35pt;width:79.2pt;height:51.6pt;z-index:251659264;visibility:visible;mso-wrap-style:square;mso-wrap-distance-left:9pt;mso-wrap-distance-top:0;mso-wrap-distance-right:9pt;mso-wrap-distance-bottom:0;mso-position-horizontal:absolute;mso-position-horizontal-relative:text;mso-position-vertical:absolute;mso-position-vertical-relative:text;v-text-anchor:middle" o:gfxdata="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" fillcolor="white [3212]" strokecolor="white [3212]" strokeweight="1pt"/>
             </w:pict>
@@ -618,7 +642,7 @@
         <w:pStyle w:val="Cmsor1"/>
         <w:spacing w:line="360" w:lineRule="auto"/>
       </w:pPr>
-      <w:bookmarkStart w:id="0" w:name="_Toc194854942"/>
+      <w:bookmarkStart w:id="0" w:name="_Toc196736435"/>
       <w:r>
         <w:lastRenderedPageBreak/>
         <w:t>Hallgatói nyilatkozat</w:t>
@@ -763,7 +787,7 @@
           <w:u w:val="single"/>
         </w:rPr>
       </w:pPr>
-      <w:bookmarkStart w:id="1" w:name="_Toc194854943"/>
+      <w:bookmarkStart w:id="1" w:name="_Toc196736436"/>
       <w:r>
         <w:lastRenderedPageBreak/>
         <w:t>Konzultációs lap</w:t>
@@ -1628,9 +1652,16 @@
         <w:t xml:space="preserve"> felelőse</w:t>
       </w:r>
     </w:p>
-    <w:bookmarkStart w:id="2" w:name="_Toc194854944" w:displacedByCustomXml="next"/>
+    <w:bookmarkStart w:id="2" w:name="_Toc196736437" w:displacedByCustomXml="next"/>
     <w:sdt>
       <w:sdtPr>
+        <w:rPr>
+          <w:rFonts w:eastAsiaTheme="minorHAnsi"/>
+          <w:color w:val="auto"/>
+          <w:sz w:val="24"/>
+          <w:szCs w:val="24"/>
+          <w:lang w:eastAsia="en-US"/>
+        </w:rPr>
         <w:id w:val="-430511590"/>
         <w:docPartObj>
           <w:docPartGallery w:val="Table of Contents"/>
@@ -1639,13 +1670,8 @@
       </w:sdtPr>
       <w:sdtEndPr>
         <w:rPr>
-          <w:rFonts w:eastAsiaTheme="minorHAnsi"/>
           <w:b/>
           <w:bCs/>
-          <w:color w:val="auto"/>
-          <w:sz w:val="24"/>
-          <w:szCs w:val="24"/>
-          <w:lang w:eastAsia="en-US"/>
         </w:rPr>
       </w:sdtEndPr>
       <w:sdtContent>
@@ -1681,7 +1707,7 @@
           <w:r>
             <w:fldChar w:fldCharType="separate"/>
           </w:r>
-          <w:hyperlink w:anchor="_Toc194854942" w:history="1">
+          <w:hyperlink w:anchor="_Toc196736435" w:history="1">
             <w:r>
               <w:rPr>
                 <w:rStyle w:val="Hiperhivatkozs"/>
@@ -1708,7 +1734,7 @@
                 <w:noProof/>
                 <w:webHidden/>
               </w:rPr>
-              <w:instrText xml:space="preserve"> PAGEREF _Toc194854942 \h </w:instrText>
+              <w:instrText xml:space="preserve"> PAGEREF _Toc196736435 \h </w:instrText>
             </w:r>
             <w:r>
               <w:rPr>
@@ -1753,7 +1779,7 @@
               <w:lang w:eastAsia="hu-HU"/>
             </w:rPr>
           </w:pPr>
-          <w:hyperlink w:anchor="_Toc194854943" w:history="1">
+          <w:hyperlink w:anchor="_Toc196736436" w:history="1">
             <w:r>
               <w:rPr>
                 <w:rStyle w:val="Hiperhivatkozs"/>
@@ -1780,7 +1806,7 @@
                 <w:noProof/>
                 <w:webHidden/>
               </w:rPr>
-              <w:instrText xml:space="preserve"> PAGEREF _Toc194854943 \h </w:instrText>
+              <w:instrText xml:space="preserve"> PAGEREF _Toc196736436 \h </w:instrText>
             </w:r>
             <w:r>
               <w:rPr>
@@ -1825,7 +1851,7 @@
               <w:lang w:eastAsia="hu-HU"/>
             </w:rPr>
           </w:pPr>
-          <w:hyperlink w:anchor="_Toc194854944" w:history="1">
+          <w:hyperlink w:anchor="_Toc196736437" w:history="1">
             <w:r>
               <w:rPr>
                 <w:rStyle w:val="Hiperhivatkozs"/>
@@ -1852,7 +1878,7 @@
                 <w:noProof/>
                 <w:webHidden/>
               </w:rPr>
-              <w:instrText xml:space="preserve"> PAGEREF _Toc194854944 \h </w:instrText>
+              <w:instrText xml:space="preserve"> PAGEREF _Toc196736437 \h </w:instrText>
             </w:r>
             <w:r>
               <w:rPr>
@@ -1897,7 +1923,7 @@
               <w:lang w:eastAsia="hu-HU"/>
             </w:rPr>
           </w:pPr>
-          <w:hyperlink w:anchor="_Toc194854945" w:history="1">
+          <w:hyperlink w:anchor="_Toc196736438" w:history="1">
             <w:r>
               <w:rPr>
                 <w:rStyle w:val="Hiperhivatkozs"/>
@@ -1924,7 +1950,7 @@
                 <w:noProof/>
                 <w:webHidden/>
               </w:rPr>
-              <w:instrText xml:space="preserve"> PAGEREF _Toc194854945 \h </w:instrText>
+              <w:instrText xml:space="preserve"> PAGEREF _Toc196736438 \h </w:instrText>
             </w:r>
             <w:r>
               <w:rPr>
@@ -1969,7 +1995,7 @@
               <w:lang w:eastAsia="hu-HU"/>
             </w:rPr>
           </w:pPr>
-          <w:hyperlink w:anchor="_Toc194854946" w:history="1">
+          <w:hyperlink w:anchor="_Toc196736439" w:history="1">
             <w:r>
               <w:rPr>
                 <w:rStyle w:val="Hiperhivatkozs"/>
@@ -1996,7 +2022,7 @@
                 <w:noProof/>
                 <w:webHidden/>
               </w:rPr>
-              <w:instrText xml:space="preserve"> PAGEREF _Toc194854946 \h </w:instrText>
+              <w:instrText xml:space="preserve"> PAGEREF _Toc196736439 \h </w:instrText>
             </w:r>
             <w:r>
               <w:rPr>
@@ -2041,7 +2067,7 @@
               <w:lang w:eastAsia="hu-HU"/>
             </w:rPr>
           </w:pPr>
-          <w:hyperlink w:anchor="_Toc194854947" w:history="1">
+          <w:hyperlink w:anchor="_Toc196736440" w:history="1">
             <w:r>
               <w:rPr>
                 <w:rStyle w:val="Hiperhivatkozs"/>
@@ -2069,7 +2095,7 @@
                 <w:noProof/>
                 <w:webHidden/>
               </w:rPr>
-              <w:instrText xml:space="preserve"> PAGEREF _Toc194854947 \h </w:instrText>
+              <w:instrText xml:space="preserve"> PAGEREF _Toc196736440 \h </w:instrText>
             </w:r>
             <w:r>
               <w:rPr>
@@ -2114,7 +2140,7 @@
               <w:lang w:eastAsia="hu-HU"/>
             </w:rPr>
           </w:pPr>
-          <w:hyperlink w:anchor="_Toc194854948" w:history="1">
+          <w:hyperlink w:anchor="_Toc196736441" w:history="1">
             <w:r>
               <w:rPr>
                 <w:rStyle w:val="Hiperhivatkozs"/>
@@ -2142,7 +2168,7 @@
                 <w:noProof/>
                 <w:webHidden/>
               </w:rPr>
-              <w:instrText xml:space="preserve"> PAGEREF _Toc194854948 \h </w:instrText>
+              <w:instrText xml:space="preserve"> PAGEREF _Toc196736441 \h </w:instrText>
             </w:r>
             <w:r>
               <w:rPr>
@@ -2187,7 +2213,7 @@
               <w:lang w:eastAsia="hu-HU"/>
             </w:rPr>
           </w:pPr>
-          <w:hyperlink w:anchor="_Toc194854949" w:history="1">
+          <w:hyperlink w:anchor="_Toc196736442" w:history="1">
             <w:r>
               <w:rPr>
                 <w:rStyle w:val="Hiperhivatkozs"/>
@@ -2214,7 +2240,7 @@
                 <w:noProof/>
                 <w:webHidden/>
               </w:rPr>
-              <w:instrText xml:space="preserve"> PAGEREF _Toc194854949 \h </w:instrText>
+              <w:instrText xml:space="preserve"> PAGEREF _Toc196736442 \h </w:instrText>
             </w:r>
             <w:r>
               <w:rPr>
@@ -2259,7 +2285,7 @@
               <w:lang w:eastAsia="hu-HU"/>
             </w:rPr>
           </w:pPr>
-          <w:hyperlink w:anchor="_Toc194854950" w:history="1">
+          <w:hyperlink w:anchor="_Toc196736443" w:history="1">
             <w:r>
               <w:rPr>
                 <w:rStyle w:val="Hiperhivatkozs"/>
@@ -2286,7 +2312,7 @@
                 <w:noProof/>
                 <w:webHidden/>
               </w:rPr>
-              <w:instrText xml:space="preserve"> PAGEREF _Toc194854950 \h </w:instrText>
+              <w:instrText xml:space="preserve"> PAGEREF _Toc196736443 \h </w:instrText>
             </w:r>
             <w:r>
               <w:rPr>
@@ -2331,7 +2357,7 @@
               <w:lang w:eastAsia="hu-HU"/>
             </w:rPr>
           </w:pPr>
-          <w:hyperlink w:anchor="_Toc194854951" w:history="1">
+          <w:hyperlink w:anchor="_Toc196736444" w:history="1">
             <w:r>
               <w:rPr>
                 <w:rStyle w:val="Hiperhivatkozs"/>
@@ -2359,7 +2385,7 @@
                 <w:noProof/>
                 <w:webHidden/>
               </w:rPr>
-              <w:instrText xml:space="preserve"> PAGEREF _Toc194854951 \h </w:instrText>
+              <w:instrText xml:space="preserve"> PAGEREF _Toc196736444 \h </w:instrText>
             </w:r>
             <w:r>
               <w:rPr>
@@ -2404,7 +2430,7 @@
               <w:lang w:eastAsia="hu-HU"/>
             </w:rPr>
           </w:pPr>
-          <w:hyperlink w:anchor="_Toc194854952" w:history="1">
+          <w:hyperlink w:anchor="_Toc196736445" w:history="1">
             <w:r>
               <w:rPr>
                 <w:rStyle w:val="Hiperhivatkozs"/>
@@ -2432,7 +2458,7 @@
                 <w:noProof/>
                 <w:webHidden/>
               </w:rPr>
-              <w:instrText xml:space="preserve"> PAGEREF _Toc194854952 \h </w:instrText>
+              <w:instrText xml:space="preserve"> PAGEREF _Toc196736445 \h </w:instrText>
             </w:r>
             <w:r>
               <w:rPr>
@@ -2477,7 +2503,7 @@
               <w:lang w:eastAsia="hu-HU"/>
             </w:rPr>
           </w:pPr>
-          <w:hyperlink w:anchor="_Toc194854953" w:history="1">
+          <w:hyperlink w:anchor="_Toc196736446" w:history="1">
             <w:r>
               <w:rPr>
                 <w:rStyle w:val="Hiperhivatkozs"/>
@@ -2505,7 +2531,7 @@
                 <w:noProof/>
                 <w:webHidden/>
               </w:rPr>
-              <w:instrText xml:space="preserve"> PAGEREF _Toc194854953 \h </w:instrText>
+              <w:instrText xml:space="preserve"> PAGEREF _Toc196736446 \h </w:instrText>
             </w:r>
             <w:r>
               <w:rPr>
@@ -2550,7 +2576,7 @@
               <w:lang w:eastAsia="hu-HU"/>
             </w:rPr>
           </w:pPr>
-          <w:hyperlink w:anchor="_Toc194854954" w:history="1">
+          <w:hyperlink w:anchor="_Toc196736447" w:history="1">
             <w:r>
               <w:rPr>
                 <w:rStyle w:val="Hiperhivatkozs"/>
@@ -2578,7 +2604,7 @@
                 <w:noProof/>
                 <w:webHidden/>
               </w:rPr>
-              <w:instrText xml:space="preserve"> PAGEREF _Toc194854954 \h </w:instrText>
+              <w:instrText xml:space="preserve"> PAGEREF _Toc196736447 \h </w:instrText>
             </w:r>
             <w:r>
               <w:rPr>
@@ -2623,7 +2649,7 @@
               <w:lang w:eastAsia="hu-HU"/>
             </w:rPr>
           </w:pPr>
-          <w:hyperlink w:anchor="_Toc194854955" w:history="1">
+          <w:hyperlink w:anchor="_Toc196736448" w:history="1">
             <w:r>
               <w:rPr>
                 <w:rStyle w:val="Hiperhivatkozs"/>
@@ -2651,7 +2677,7 @@
                 <w:noProof/>
                 <w:webHidden/>
               </w:rPr>
-              <w:instrText xml:space="preserve"> PAGEREF _Toc194854955 \h </w:instrText>
+              <w:instrText xml:space="preserve"> PAGEREF _Toc196736448 \h </w:instrText>
             </w:r>
             <w:r>
               <w:rPr>
@@ -2696,7 +2722,7 @@
               <w:lang w:eastAsia="hu-HU"/>
             </w:rPr>
           </w:pPr>
-          <w:hyperlink w:anchor="_Toc194854956" w:history="1">
+          <w:hyperlink w:anchor="_Toc196736449" w:history="1">
             <w:r>
               <w:rPr>
                 <w:rStyle w:val="Hiperhivatkozs"/>
@@ -2724,7 +2750,7 @@
                 <w:noProof/>
                 <w:webHidden/>
               </w:rPr>
-              <w:instrText xml:space="preserve"> PAGEREF _Toc194854956 \h </w:instrText>
+              <w:instrText xml:space="preserve"> PAGEREF _Toc196736449 \h </w:instrText>
             </w:r>
             <w:r>
               <w:rPr>
@@ -2769,7 +2795,7 @@
               <w:lang w:eastAsia="hu-HU"/>
             </w:rPr>
           </w:pPr>
-          <w:hyperlink w:anchor="_Toc194854957" w:history="1">
+          <w:hyperlink w:anchor="_Toc196736450" w:history="1">
             <w:r>
               <w:rPr>
                 <w:rStyle w:val="Hiperhivatkozs"/>
@@ -2797,7 +2823,7 @@
                 <w:noProof/>
                 <w:webHidden/>
               </w:rPr>
-              <w:instrText xml:space="preserve"> PAGEREF _Toc194854957 \h </w:instrText>
+              <w:instrText xml:space="preserve"> PAGEREF _Toc196736450 \h </w:instrText>
             </w:r>
             <w:r>
               <w:rPr>
@@ -2842,7 +2868,7 @@
               <w:lang w:eastAsia="hu-HU"/>
             </w:rPr>
           </w:pPr>
-          <w:hyperlink w:anchor="_Toc194854958" w:history="1">
+          <w:hyperlink w:anchor="_Toc196736451" w:history="1">
             <w:r>
               <w:rPr>
                 <w:rStyle w:val="Hiperhivatkozs"/>
@@ -2870,7 +2896,7 @@
                 <w:noProof/>
                 <w:webHidden/>
               </w:rPr>
-              <w:instrText xml:space="preserve"> PAGEREF _Toc194854958 \h </w:instrText>
+              <w:instrText xml:space="preserve"> PAGEREF _Toc196736451 \h </w:instrText>
             </w:r>
             <w:r>
               <w:rPr>
@@ -2915,7 +2941,7 @@
               <w:lang w:eastAsia="hu-HU"/>
             </w:rPr>
           </w:pPr>
-          <w:hyperlink w:anchor="_Toc194854959" w:history="1">
+          <w:hyperlink w:anchor="_Toc196736452" w:history="1">
             <w:r>
               <w:rPr>
                 <w:rStyle w:val="Hiperhivatkozs"/>
@@ -2943,7 +2969,7 @@
                 <w:noProof/>
                 <w:webHidden/>
               </w:rPr>
-              <w:instrText xml:space="preserve"> PAGEREF _Toc194854959 \h </w:instrText>
+              <w:instrText xml:space="preserve"> PAGEREF _Toc196736452 \h </w:instrText>
             </w:r>
             <w:r>
               <w:rPr>
@@ -2988,7 +3014,7 @@
               <w:lang w:eastAsia="hu-HU"/>
             </w:rPr>
           </w:pPr>
-          <w:hyperlink w:anchor="_Toc194854960" w:history="1">
+          <w:hyperlink w:anchor="_Toc196736453" w:history="1">
             <w:r>
               <w:rPr>
                 <w:rStyle w:val="Hiperhivatkozs"/>
@@ -3016,7 +3042,7 @@
                 <w:noProof/>
                 <w:webHidden/>
               </w:rPr>
-              <w:instrText xml:space="preserve"> PAGEREF _Toc194854960 \h </w:instrText>
+              <w:instrText xml:space="preserve"> PAGEREF _Toc196736453 \h </w:instrText>
             </w:r>
             <w:r>
               <w:rPr>
@@ -3061,7 +3087,7 @@
               <w:lang w:eastAsia="hu-HU"/>
             </w:rPr>
           </w:pPr>
-          <w:hyperlink w:anchor="_Toc194854961" w:history="1">
+          <w:hyperlink w:anchor="_Toc196736454" w:history="1">
             <w:r>
               <w:rPr>
                 <w:rStyle w:val="Hiperhivatkozs"/>
@@ -3089,7 +3115,7 @@
                 <w:noProof/>
                 <w:webHidden/>
               </w:rPr>
-              <w:instrText xml:space="preserve"> PAGEREF _Toc194854961 \h </w:instrText>
+              <w:instrText xml:space="preserve"> PAGEREF _Toc196736454 \h </w:instrText>
             </w:r>
             <w:r>
               <w:rPr>
@@ -3134,7 +3160,7 @@
               <w:lang w:eastAsia="hu-HU"/>
             </w:rPr>
           </w:pPr>
-          <w:hyperlink w:anchor="_Toc194854962" w:history="1">
+          <w:hyperlink w:anchor="_Toc196736455" w:history="1">
             <w:r>
               <w:rPr>
                 <w:rStyle w:val="Hiperhivatkozs"/>
@@ -3162,7 +3188,7 @@
                 <w:noProof/>
                 <w:webHidden/>
               </w:rPr>
-              <w:instrText xml:space="preserve"> PAGEREF _Toc194854962 \h </w:instrText>
+              <w:instrText xml:space="preserve"> PAGEREF _Toc196736455 \h </w:instrText>
             </w:r>
             <w:r>
               <w:rPr>
@@ -3207,7 +3233,7 @@
               <w:lang w:eastAsia="hu-HU"/>
             </w:rPr>
           </w:pPr>
-          <w:hyperlink w:anchor="_Toc194854963" w:history="1">
+          <w:hyperlink w:anchor="_Toc196736456" w:history="1">
             <w:r>
               <w:rPr>
                 <w:rStyle w:val="Hiperhivatkozs"/>
@@ -3235,7 +3261,7 @@
                 <w:noProof/>
                 <w:webHidden/>
               </w:rPr>
-              <w:instrText xml:space="preserve"> PAGEREF _Toc194854963 \h </w:instrText>
+              <w:instrText xml:space="preserve"> PAGEREF _Toc196736456 \h </w:instrText>
             </w:r>
             <w:r>
               <w:rPr>
@@ -3280,7 +3306,7 @@
               <w:lang w:eastAsia="hu-HU"/>
             </w:rPr>
           </w:pPr>
-          <w:hyperlink w:anchor="_Toc194854964" w:history="1">
+          <w:hyperlink w:anchor="_Toc196736457" w:history="1">
             <w:r>
               <w:rPr>
                 <w:rStyle w:val="Hiperhivatkozs"/>
@@ -3308,7 +3334,7 @@
                 <w:noProof/>
                 <w:webHidden/>
               </w:rPr>
-              <w:instrText xml:space="preserve"> PAGEREF _Toc194854964 \h </w:instrText>
+              <w:instrText xml:space="preserve"> PAGEREF _Toc196736457 \h </w:instrText>
             </w:r>
             <w:r>
               <w:rPr>
@@ -3353,7 +3379,7 @@
               <w:lang w:eastAsia="hu-HU"/>
             </w:rPr>
           </w:pPr>
-          <w:hyperlink w:anchor="_Toc194854965" w:history="1">
+          <w:hyperlink w:anchor="_Toc196736458" w:history="1">
             <w:r>
               <w:rPr>
                 <w:rStyle w:val="Hiperhivatkozs"/>
@@ -3381,7 +3407,7 @@
                 <w:noProof/>
                 <w:webHidden/>
               </w:rPr>
-              <w:instrText xml:space="preserve"> PAGEREF _Toc194854965 \h </w:instrText>
+              <w:instrText xml:space="preserve"> PAGEREF _Toc196736458 \h </w:instrText>
             </w:r>
             <w:r>
               <w:rPr>
@@ -3426,7 +3452,7 @@
               <w:lang w:eastAsia="hu-HU"/>
             </w:rPr>
           </w:pPr>
-          <w:hyperlink w:anchor="_Toc194854966" w:history="1">
+          <w:hyperlink w:anchor="_Toc196736459" w:history="1">
             <w:r>
               <w:rPr>
                 <w:rStyle w:val="Hiperhivatkozs"/>
@@ -3454,7 +3480,7 @@
                 <w:noProof/>
                 <w:webHidden/>
               </w:rPr>
-              <w:instrText xml:space="preserve"> PAGEREF _Toc194854966 \h </w:instrText>
+              <w:instrText xml:space="preserve"> PAGEREF _Toc196736459 \h </w:instrText>
             </w:r>
             <w:r>
               <w:rPr>
@@ -3499,7 +3525,7 @@
               <w:lang w:eastAsia="hu-HU"/>
             </w:rPr>
           </w:pPr>
-          <w:hyperlink w:anchor="_Toc194854967" w:history="1">
+          <w:hyperlink w:anchor="_Toc196736460" w:history="1">
             <w:r>
               <w:rPr>
                 <w:rStyle w:val="Hiperhivatkozs"/>
@@ -3527,7 +3553,7 @@
                 <w:noProof/>
                 <w:webHidden/>
               </w:rPr>
-              <w:instrText xml:space="preserve"> PAGEREF _Toc194854967 \h </w:instrText>
+              <w:instrText xml:space="preserve"> PAGEREF _Toc196736460 \h </w:instrText>
             </w:r>
             <w:r>
               <w:rPr>
@@ -3572,7 +3598,7 @@
               <w:lang w:eastAsia="hu-HU"/>
             </w:rPr>
           </w:pPr>
-          <w:hyperlink w:anchor="_Toc194854968" w:history="1">
+          <w:hyperlink w:anchor="_Toc196736461" w:history="1">
             <w:r>
               <w:rPr>
                 <w:rStyle w:val="Hiperhivatkozs"/>
@@ -3600,7 +3626,7 @@
                 <w:noProof/>
                 <w:webHidden/>
               </w:rPr>
-              <w:instrText xml:space="preserve"> PAGEREF _Toc194854968 \h </w:instrText>
+              <w:instrText xml:space="preserve"> PAGEREF _Toc196736461 \h </w:instrText>
             </w:r>
             <w:r>
               <w:rPr>
@@ -3645,7 +3671,7 @@
               <w:lang w:eastAsia="hu-HU"/>
             </w:rPr>
           </w:pPr>
-          <w:hyperlink w:anchor="_Toc194854969" w:history="1">
+          <w:hyperlink w:anchor="_Toc196736462" w:history="1">
             <w:r>
               <w:rPr>
                 <w:rStyle w:val="Hiperhivatkozs"/>
@@ -3672,7 +3698,7 @@
                 <w:noProof/>
                 <w:webHidden/>
               </w:rPr>
-              <w:instrText xml:space="preserve"> PAGEREF _Toc194854969 \h </w:instrText>
+              <w:instrText xml:space="preserve"> PAGEREF _Toc196736462 \h </w:instrText>
             </w:r>
             <w:r>
               <w:rPr>
@@ -3717,7 +3743,7 @@
               <w:lang w:eastAsia="hu-HU"/>
             </w:rPr>
           </w:pPr>
-          <w:hyperlink w:anchor="_Toc194854970" w:history="1">
+          <w:hyperlink w:anchor="_Toc196736463" w:history="1">
             <w:r>
               <w:rPr>
                 <w:rStyle w:val="Hiperhivatkozs"/>
@@ -3744,7 +3770,7 @@
                 <w:noProof/>
                 <w:webHidden/>
               </w:rPr>
-              <w:instrText xml:space="preserve"> PAGEREF _Toc194854970 \h </w:instrText>
+              <w:instrText xml:space="preserve"> PAGEREF _Toc196736463 \h </w:instrText>
             </w:r>
             <w:r>
               <w:rPr>
@@ -3789,7 +3815,7 @@
               <w:lang w:eastAsia="hu-HU"/>
             </w:rPr>
           </w:pPr>
-          <w:hyperlink w:anchor="_Toc194854971" w:history="1">
+          <w:hyperlink w:anchor="_Toc196736464" w:history="1">
             <w:r>
               <w:rPr>
                 <w:rStyle w:val="Hiperhivatkozs"/>
@@ -3816,7 +3842,7 @@
                 <w:noProof/>
                 <w:webHidden/>
               </w:rPr>
-              <w:instrText xml:space="preserve"> PAGEREF _Toc194854971 \h </w:instrText>
+              <w:instrText xml:space="preserve"> PAGEREF _Toc196736464 \h </w:instrText>
             </w:r>
             <w:r>
               <w:rPr>
@@ -3861,7 +3887,7 @@
               <w:lang w:eastAsia="hu-HU"/>
             </w:rPr>
           </w:pPr>
-          <w:hyperlink w:anchor="_Toc194854972" w:history="1">
+          <w:hyperlink w:anchor="_Toc196736465" w:history="1">
             <w:r>
               <w:rPr>
                 <w:rStyle w:val="Hiperhivatkozs"/>
@@ -3888,7 +3914,7 @@
                 <w:noProof/>
                 <w:webHidden/>
               </w:rPr>
-              <w:instrText xml:space="preserve"> PAGEREF _Toc194854972 \h </w:instrText>
+              <w:instrText xml:space="preserve"> PAGEREF _Toc196736465 \h </w:instrText>
             </w:r>
             <w:r>
               <w:rPr>
@@ -3933,7 +3959,7 @@
               <w:lang w:eastAsia="hu-HU"/>
             </w:rPr>
           </w:pPr>
-          <w:hyperlink w:anchor="_Toc194854973" w:history="1">
+          <w:hyperlink w:anchor="_Toc196736466" w:history="1">
             <w:r>
               <w:rPr>
                 <w:rStyle w:val="Hiperhivatkozs"/>
@@ -3960,7 +3986,7 @@
                 <w:noProof/>
                 <w:webHidden/>
               </w:rPr>
-              <w:instrText xml:space="preserve"> PAGEREF _Toc194854973 \h </w:instrText>
+              <w:instrText xml:space="preserve"> PAGEREF _Toc196736466 \h </w:instrText>
             </w:r>
             <w:r>
               <w:rPr>
@@ -4005,7 +4031,7 @@
               <w:lang w:eastAsia="hu-HU"/>
             </w:rPr>
           </w:pPr>
-          <w:hyperlink w:anchor="_Toc194854974" w:history="1">
+          <w:hyperlink w:anchor="_Toc196736467" w:history="1">
             <w:r>
               <w:rPr>
                 <w:rStyle w:val="Hiperhivatkozs"/>
@@ -4032,7 +4058,7 @@
                 <w:noProof/>
                 <w:webHidden/>
               </w:rPr>
-              <w:instrText xml:space="preserve"> PAGEREF _Toc194854974 \h </w:instrText>
+              <w:instrText xml:space="preserve"> PAGEREF _Toc196736467 \h </w:instrText>
             </w:r>
             <w:r>
               <w:rPr>
@@ -4077,7 +4103,7 @@
               <w:lang w:eastAsia="hu-HU"/>
             </w:rPr>
           </w:pPr>
-          <w:hyperlink w:anchor="_Toc194854975" w:history="1">
+          <w:hyperlink w:anchor="_Toc196736468" w:history="1">
             <w:r>
               <w:rPr>
                 <w:rStyle w:val="Hiperhivatkozs"/>
@@ -4104,7 +4130,7 @@
                 <w:noProof/>
                 <w:webHidden/>
               </w:rPr>
-              <w:instrText xml:space="preserve"> PAGEREF _Toc194854975 \h </w:instrText>
+              <w:instrText xml:space="preserve"> PAGEREF _Toc196736468 \h </w:instrText>
             </w:r>
             <w:r>
               <w:rPr>
@@ -4149,7 +4175,7 @@
               <w:lang w:eastAsia="hu-HU"/>
             </w:rPr>
           </w:pPr>
-          <w:hyperlink w:anchor="_Toc194854976" w:history="1">
+          <w:hyperlink w:anchor="_Toc196736469" w:history="1">
             <w:r>
               <w:rPr>
                 <w:rStyle w:val="Hiperhivatkozs"/>
@@ -4176,7 +4202,7 @@
                 <w:noProof/>
                 <w:webHidden/>
               </w:rPr>
-              <w:instrText xml:space="preserve"> PAGEREF _Toc194854976 \h </w:instrText>
+              <w:instrText xml:space="preserve"> PAGEREF _Toc196736469 \h </w:instrText>
             </w:r>
             <w:r>
               <w:rPr>
@@ -4221,7 +4247,7 @@
               <w:lang w:eastAsia="hu-HU"/>
             </w:rPr>
           </w:pPr>
-          <w:hyperlink w:anchor="_Toc194854977" w:history="1">
+          <w:hyperlink w:anchor="_Toc196736470" w:history="1">
             <w:r>
               <w:rPr>
                 <w:rStyle w:val="Hiperhivatkozs"/>
@@ -4248,7 +4274,7 @@
                 <w:noProof/>
                 <w:webHidden/>
               </w:rPr>
-              <w:instrText xml:space="preserve"> PAGEREF _Toc194854977 \h </w:instrText>
+              <w:instrText xml:space="preserve"> PAGEREF _Toc196736470 \h </w:instrText>
             </w:r>
             <w:r>
               <w:rPr>
@@ -4293,7 +4319,7 @@
               <w:lang w:eastAsia="hu-HU"/>
             </w:rPr>
           </w:pPr>
-          <w:hyperlink w:anchor="_Toc194854978" w:history="1">
+          <w:hyperlink w:anchor="_Toc196736471" w:history="1">
             <w:r>
               <w:rPr>
                 <w:rStyle w:val="Hiperhivatkozs"/>
@@ -4320,7 +4346,7 @@
                 <w:noProof/>
                 <w:webHidden/>
               </w:rPr>
-              <w:instrText xml:space="preserve"> PAGEREF _Toc194854978 \h </w:instrText>
+              <w:instrText xml:space="preserve"> PAGEREF _Toc196736471 \h </w:instrText>
             </w:r>
             <w:r>
               <w:rPr>
@@ -4365,7 +4391,7 @@
               <w:lang w:eastAsia="hu-HU"/>
             </w:rPr>
           </w:pPr>
-          <w:hyperlink w:anchor="_Toc194854979" w:history="1">
+          <w:hyperlink w:anchor="_Toc196736472" w:history="1">
             <w:r>
               <w:rPr>
                 <w:rStyle w:val="Hiperhivatkozs"/>
@@ -4392,7 +4418,7 @@
                 <w:noProof/>
                 <w:webHidden/>
               </w:rPr>
-              <w:instrText xml:space="preserve"> PAGEREF _Toc194854979 \h </w:instrText>
+              <w:instrText xml:space="preserve"> PAGEREF _Toc196736472 \h </w:instrText>
             </w:r>
             <w:r>
               <w:rPr>
@@ -4437,7 +4463,7 @@
               <w:lang w:eastAsia="hu-HU"/>
             </w:rPr>
           </w:pPr>
-          <w:hyperlink w:anchor="_Toc194854980" w:history="1">
+          <w:hyperlink w:anchor="_Toc196736473" w:history="1">
             <w:r>
               <w:rPr>
                 <w:rStyle w:val="Hiperhivatkozs"/>
@@ -4464,7 +4490,7 @@
                 <w:noProof/>
                 <w:webHidden/>
               </w:rPr>
-              <w:instrText xml:space="preserve"> PAGEREF _Toc194854980 \h </w:instrText>
+              <w:instrText xml:space="preserve"> PAGEREF _Toc196736473 \h </w:instrText>
             </w:r>
             <w:r>
               <w:rPr>
@@ -4509,7 +4535,7 @@
               <w:lang w:eastAsia="hu-HU"/>
             </w:rPr>
           </w:pPr>
-          <w:hyperlink w:anchor="_Toc194854981" w:history="1">
+          <w:hyperlink w:anchor="_Toc196736474" w:history="1">
             <w:r>
               <w:rPr>
                 <w:rStyle w:val="Hiperhivatkozs"/>
@@ -4536,7 +4562,7 @@
                 <w:noProof/>
                 <w:webHidden/>
               </w:rPr>
-              <w:instrText xml:space="preserve"> PAGEREF _Toc194854981 \h </w:instrText>
+              <w:instrText xml:space="preserve"> PAGEREF _Toc196736474 \h </w:instrText>
             </w:r>
             <w:r>
               <w:rPr>
@@ -4581,7 +4607,7 @@
               <w:lang w:eastAsia="hu-HU"/>
             </w:rPr>
           </w:pPr>
-          <w:hyperlink w:anchor="_Toc194854982" w:history="1">
+          <w:hyperlink w:anchor="_Toc196736475" w:history="1">
             <w:r>
               <w:rPr>
                 <w:rStyle w:val="Hiperhivatkozs"/>
@@ -4608,7 +4634,7 @@
                 <w:noProof/>
                 <w:webHidden/>
               </w:rPr>
-              <w:instrText xml:space="preserve"> PAGEREF _Toc194854982 \h </w:instrText>
+              <w:instrText xml:space="preserve"> PAGEREF _Toc196736475 \h </w:instrText>
             </w:r>
             <w:r>
               <w:rPr>
@@ -4653,7 +4679,7 @@
               <w:lang w:eastAsia="hu-HU"/>
             </w:rPr>
           </w:pPr>
-          <w:hyperlink w:anchor="_Toc194854983" w:history="1">
+          <w:hyperlink w:anchor="_Toc196736476" w:history="1">
             <w:r>
               <w:rPr>
                 <w:rStyle w:val="Hiperhivatkozs"/>
@@ -4680,7 +4706,7 @@
                 <w:noProof/>
                 <w:webHidden/>
               </w:rPr>
-              <w:instrText xml:space="preserve"> PAGEREF _Toc194854983 \h </w:instrText>
+              <w:instrText xml:space="preserve"> PAGEREF _Toc196736476 \h </w:instrText>
             </w:r>
             <w:r>
               <w:rPr>
@@ -4725,7 +4751,7 @@
               <w:lang w:eastAsia="hu-HU"/>
             </w:rPr>
           </w:pPr>
-          <w:hyperlink w:anchor="_Toc194854984" w:history="1">
+          <w:hyperlink w:anchor="_Toc196736477" w:history="1">
             <w:r>
               <w:rPr>
                 <w:rStyle w:val="Hiperhivatkozs"/>
@@ -4752,7 +4778,7 @@
                 <w:noProof/>
                 <w:webHidden/>
               </w:rPr>
-              <w:instrText xml:space="preserve"> PAGEREF _Toc194854984 \h </w:instrText>
+              <w:instrText xml:space="preserve"> PAGEREF _Toc196736477 \h </w:instrText>
             </w:r>
             <w:r>
               <w:rPr>
@@ -4797,7 +4823,7 @@
               <w:lang w:eastAsia="hu-HU"/>
             </w:rPr>
           </w:pPr>
-          <w:hyperlink w:anchor="_Toc194854985" w:history="1">
+          <w:hyperlink w:anchor="_Toc196736478" w:history="1">
             <w:r>
               <w:rPr>
                 <w:rStyle w:val="Hiperhivatkozs"/>
@@ -4824,7 +4850,7 @@
                 <w:noProof/>
                 <w:webHidden/>
               </w:rPr>
-              <w:instrText xml:space="preserve"> PAGEREF _Toc194854985 \h </w:instrText>
+              <w:instrText xml:space="preserve"> PAGEREF _Toc196736478 \h </w:instrText>
             </w:r>
             <w:r>
               <w:rPr>
@@ -4869,7 +4895,7 @@
               <w:lang w:eastAsia="hu-HU"/>
             </w:rPr>
           </w:pPr>
-          <w:hyperlink w:anchor="_Toc194854986" w:history="1">
+          <w:hyperlink w:anchor="_Toc196736479" w:history="1">
             <w:r>
               <w:rPr>
                 <w:rStyle w:val="Hiperhivatkozs"/>
@@ -4896,7 +4922,7 @@
                 <w:noProof/>
                 <w:webHidden/>
               </w:rPr>
-              <w:instrText xml:space="preserve"> PAGEREF _Toc194854986 \h </w:instrText>
+              <w:instrText xml:space="preserve"> PAGEREF _Toc196736479 \h </w:instrText>
             </w:r>
             <w:r>
               <w:rPr>
@@ -4941,7 +4967,7 @@
               <w:lang w:eastAsia="hu-HU"/>
             </w:rPr>
           </w:pPr>
-          <w:hyperlink w:anchor="_Toc194854987" w:history="1">
+          <w:hyperlink w:anchor="_Toc196736480" w:history="1">
             <w:r>
               <w:rPr>
                 <w:rStyle w:val="Hiperhivatkozs"/>
@@ -4968,7 +4994,7 @@
                 <w:noProof/>
                 <w:webHidden/>
               </w:rPr>
-              <w:instrText xml:space="preserve"> PAGEREF _Toc194854987 \h </w:instrText>
+              <w:instrText xml:space="preserve"> PAGEREF _Toc196736480 \h </w:instrText>
             </w:r>
             <w:r>
               <w:rPr>
@@ -5013,7 +5039,7 @@
               <w:lang w:eastAsia="hu-HU"/>
             </w:rPr>
           </w:pPr>
-          <w:hyperlink w:anchor="_Toc194854988" w:history="1">
+          <w:hyperlink w:anchor="_Toc196736481" w:history="1">
             <w:r>
               <w:rPr>
                 <w:rStyle w:val="Hiperhivatkozs"/>
@@ -5040,7 +5066,7 @@
                 <w:noProof/>
                 <w:webHidden/>
               </w:rPr>
-              <w:instrText xml:space="preserve"> PAGEREF _Toc194854988 \h </w:instrText>
+              <w:instrText xml:space="preserve"> PAGEREF _Toc196736481 \h </w:instrText>
             </w:r>
             <w:r>
               <w:rPr>
@@ -5085,7 +5111,7 @@
               <w:lang w:eastAsia="hu-HU"/>
             </w:rPr>
           </w:pPr>
-          <w:hyperlink w:anchor="_Toc194854989" w:history="1">
+          <w:hyperlink w:anchor="_Toc196736482" w:history="1">
             <w:r>
               <w:rPr>
                 <w:rStyle w:val="Hiperhivatkozs"/>
@@ -5112,7 +5138,7 @@
                 <w:noProof/>
                 <w:webHidden/>
               </w:rPr>
-              <w:instrText xml:space="preserve"> PAGEREF _Toc194854989 \h </w:instrText>
+              <w:instrText xml:space="preserve"> PAGEREF _Toc196736482 \h </w:instrText>
             </w:r>
             <w:r>
               <w:rPr>
@@ -5157,7 +5183,7 @@
               <w:lang w:eastAsia="hu-HU"/>
             </w:rPr>
           </w:pPr>
-          <w:hyperlink w:anchor="_Toc194854990" w:history="1">
+          <w:hyperlink w:anchor="_Toc196736483" w:history="1">
             <w:r>
               <w:rPr>
                 <w:rStyle w:val="Hiperhivatkozs"/>
@@ -5184,7 +5210,7 @@
                 <w:noProof/>
                 <w:webHidden/>
               </w:rPr>
-              <w:instrText xml:space="preserve"> PAGEREF _Toc194854990 \h </w:instrText>
+              <w:instrText xml:space="preserve"> PAGEREF _Toc196736483 \h </w:instrText>
             </w:r>
             <w:r>
               <w:rPr>
@@ -5229,7 +5255,7 @@
               <w:lang w:eastAsia="hu-HU"/>
             </w:rPr>
           </w:pPr>
-          <w:hyperlink w:anchor="_Toc194854991" w:history="1">
+          <w:hyperlink w:anchor="_Toc196736484" w:history="1">
             <w:r>
               <w:rPr>
                 <w:rStyle w:val="Hiperhivatkozs"/>
@@ -5256,7 +5282,7 @@
                 <w:noProof/>
                 <w:webHidden/>
               </w:rPr>
-              <w:instrText xml:space="preserve"> PAGEREF _Toc194854991 \h </w:instrText>
+              <w:instrText xml:space="preserve"> PAGEREF _Toc196736484 \h </w:instrText>
             </w:r>
             <w:r>
               <w:rPr>
@@ -5301,7 +5327,7 @@
               <w:lang w:eastAsia="hu-HU"/>
             </w:rPr>
           </w:pPr>
-          <w:hyperlink w:anchor="_Toc194854992" w:history="1">
+          <w:hyperlink w:anchor="_Toc196736485" w:history="1">
             <w:r>
               <w:rPr>
                 <w:rStyle w:val="Hiperhivatkozs"/>
@@ -5328,7 +5354,7 @@
                 <w:noProof/>
                 <w:webHidden/>
               </w:rPr>
-              <w:instrText xml:space="preserve"> PAGEREF _Toc194854992 \h </w:instrText>
+              <w:instrText xml:space="preserve"> PAGEREF _Toc196736485 \h </w:instrText>
             </w:r>
             <w:r>
               <w:rPr>
@@ -5373,7 +5399,7 @@
               <w:lang w:eastAsia="hu-HU"/>
             </w:rPr>
           </w:pPr>
-          <w:hyperlink w:anchor="_Toc194854993" w:history="1">
+          <w:hyperlink w:anchor="_Toc196736486" w:history="1">
             <w:r>
               <w:rPr>
                 <w:rStyle w:val="Hiperhivatkozs"/>
@@ -5400,7 +5426,7 @@
                 <w:noProof/>
                 <w:webHidden/>
               </w:rPr>
-              <w:instrText xml:space="preserve"> PAGEREF _Toc194854993 \h </w:instrText>
+              <w:instrText xml:space="preserve"> PAGEREF _Toc196736486 \h </w:instrText>
             </w:r>
             <w:r>
               <w:rPr>
@@ -5445,7 +5471,7 @@
               <w:lang w:eastAsia="hu-HU"/>
             </w:rPr>
           </w:pPr>
-          <w:hyperlink w:anchor="_Toc194854994" w:history="1">
+          <w:hyperlink w:anchor="_Toc196736487" w:history="1">
             <w:r>
               <w:rPr>
                 <w:rStyle w:val="Hiperhivatkozs"/>
@@ -5472,7 +5498,7 @@
                 <w:noProof/>
                 <w:webHidden/>
               </w:rPr>
-              <w:instrText xml:space="preserve"> PAGEREF _Toc194854994 \h </w:instrText>
+              <w:instrText xml:space="preserve"> PAGEREF _Toc196736487 \h </w:instrText>
             </w:r>
             <w:r>
               <w:rPr>
@@ -5517,7 +5543,7 @@
               <w:lang w:eastAsia="hu-HU"/>
             </w:rPr>
           </w:pPr>
-          <w:hyperlink w:anchor="_Toc194854995" w:history="1">
+          <w:hyperlink w:anchor="_Toc196736488" w:history="1">
             <w:r>
               <w:rPr>
                 <w:rStyle w:val="Hiperhivatkozs"/>
@@ -5544,7 +5570,7 @@
                 <w:noProof/>
                 <w:webHidden/>
               </w:rPr>
-              <w:instrText xml:space="preserve"> PAGEREF _Toc194854995 \h </w:instrText>
+              <w:instrText xml:space="preserve"> PAGEREF _Toc196736488 \h </w:instrText>
             </w:r>
             <w:r>
               <w:rPr>
@@ -5589,7 +5615,7 @@
               <w:lang w:eastAsia="hu-HU"/>
             </w:rPr>
           </w:pPr>
-          <w:hyperlink w:anchor="_Toc194854996" w:history="1">
+          <w:hyperlink w:anchor="_Toc196736489" w:history="1">
             <w:r>
               <w:rPr>
                 <w:rStyle w:val="Hiperhivatkozs"/>
@@ -5616,7 +5642,7 @@
                 <w:noProof/>
                 <w:webHidden/>
               </w:rPr>
-              <w:instrText xml:space="preserve"> PAGEREF _Toc194854996 \h </w:instrText>
+              <w:instrText xml:space="preserve"> PAGEREF _Toc196736489 \h </w:instrText>
             </w:r>
             <w:r>
               <w:rPr>
@@ -5661,7 +5687,7 @@
               <w:lang w:eastAsia="hu-HU"/>
             </w:rPr>
           </w:pPr>
-          <w:hyperlink w:anchor="_Toc194854997" w:history="1">
+          <w:hyperlink w:anchor="_Toc196736490" w:history="1">
             <w:r>
               <w:rPr>
                 <w:rStyle w:val="Hiperhivatkozs"/>
@@ -5688,7 +5714,7 @@
                 <w:noProof/>
                 <w:webHidden/>
               </w:rPr>
-              <w:instrText xml:space="preserve"> PAGEREF _Toc194854997 \h </w:instrText>
+              <w:instrText xml:space="preserve"> PAGEREF _Toc196736490 \h </w:instrText>
             </w:r>
             <w:r>
               <w:rPr>
@@ -5733,7 +5759,7 @@
               <w:lang w:eastAsia="hu-HU"/>
             </w:rPr>
           </w:pPr>
-          <w:hyperlink w:anchor="_Toc194854998" w:history="1">
+          <w:hyperlink w:anchor="_Toc196736491" w:history="1">
             <w:r>
               <w:rPr>
                 <w:rStyle w:val="Hiperhivatkozs"/>
@@ -5760,7 +5786,7 @@
                 <w:noProof/>
                 <w:webHidden/>
               </w:rPr>
-              <w:instrText xml:space="preserve"> PAGEREF _Toc194854998 \h </w:instrText>
+              <w:instrText xml:space="preserve"> PAGEREF _Toc196736491 \h </w:instrText>
             </w:r>
             <w:r>
               <w:rPr>
@@ -5805,7 +5831,7 @@
               <w:lang w:eastAsia="hu-HU"/>
             </w:rPr>
           </w:pPr>
-          <w:hyperlink w:anchor="_Toc194854999" w:history="1">
+          <w:hyperlink w:anchor="_Toc196736492" w:history="1">
             <w:r>
               <w:rPr>
                 <w:rStyle w:val="Hiperhivatkozs"/>
@@ -5832,7 +5858,7 @@
                 <w:noProof/>
                 <w:webHidden/>
               </w:rPr>
-              <w:instrText xml:space="preserve"> PAGEREF _Toc194854999 \h </w:instrText>
+              <w:instrText xml:space="preserve"> PAGEREF _Toc196736492 \h </w:instrText>
             </w:r>
             <w:r>
               <w:rPr>
@@ -5877,7 +5903,7 @@
               <w:lang w:eastAsia="hu-HU"/>
             </w:rPr>
           </w:pPr>
-          <w:hyperlink w:anchor="_Toc194855000" w:history="1">
+          <w:hyperlink w:anchor="_Toc196736493" w:history="1">
             <w:r>
               <w:rPr>
                 <w:rStyle w:val="Hiperhivatkozs"/>
@@ -5904,7 +5930,7 @@
                 <w:noProof/>
                 <w:webHidden/>
               </w:rPr>
-              <w:instrText xml:space="preserve"> PAGEREF _Toc194855000 \h </w:instrText>
+              <w:instrText xml:space="preserve"> PAGEREF _Toc196736493 \h </w:instrText>
             </w:r>
             <w:r>
               <w:rPr>
@@ -5949,7 +5975,7 @@
               <w:lang w:eastAsia="hu-HU"/>
             </w:rPr>
           </w:pPr>
-          <w:hyperlink w:anchor="_Toc194855001" w:history="1">
+          <w:hyperlink w:anchor="_Toc196736494" w:history="1">
             <w:r>
               <w:rPr>
                 <w:rStyle w:val="Hiperhivatkozs"/>
@@ -5976,7 +6002,7 @@
                 <w:noProof/>
                 <w:webHidden/>
               </w:rPr>
-              <w:instrText xml:space="preserve"> PAGEREF _Toc194855001 \h </w:instrText>
+              <w:instrText xml:space="preserve"> PAGEREF _Toc196736494 \h </w:instrText>
             </w:r>
             <w:r>
               <w:rPr>
@@ -6021,7 +6047,7 @@
               <w:lang w:eastAsia="hu-HU"/>
             </w:rPr>
           </w:pPr>
-          <w:hyperlink w:anchor="_Toc194855002" w:history="1">
+          <w:hyperlink w:anchor="_Toc196736495" w:history="1">
             <w:r>
               <w:rPr>
                 <w:rStyle w:val="Hiperhivatkozs"/>
@@ -6048,7 +6074,7 @@
                 <w:noProof/>
                 <w:webHidden/>
               </w:rPr>
-              <w:instrText xml:space="preserve"> PAGEREF _Toc194855002 \h </w:instrText>
+              <w:instrText xml:space="preserve"> PAGEREF _Toc196736495 \h </w:instrText>
             </w:r>
             <w:r>
               <w:rPr>
@@ -6093,7 +6119,7 @@
               <w:lang w:eastAsia="hu-HU"/>
             </w:rPr>
           </w:pPr>
-          <w:hyperlink w:anchor="_Toc194855003" w:history="1">
+          <w:hyperlink w:anchor="_Toc196736496" w:history="1">
             <w:r>
               <w:rPr>
                 <w:rStyle w:val="Hiperhivatkozs"/>
@@ -6120,7 +6146,7 @@
                 <w:noProof/>
                 <w:webHidden/>
               </w:rPr>
-              <w:instrText xml:space="preserve"> PAGEREF _Toc194855003 \h </w:instrText>
+              <w:instrText xml:space="preserve"> PAGEREF _Toc196736496 \h </w:instrText>
             </w:r>
             <w:r>
               <w:rPr>
@@ -6165,7 +6191,7 @@
               <w:lang w:eastAsia="hu-HU"/>
             </w:rPr>
           </w:pPr>
-          <w:hyperlink w:anchor="_Toc194855004" w:history="1">
+          <w:hyperlink w:anchor="_Toc196736497" w:history="1">
             <w:r>
               <w:rPr>
                 <w:rStyle w:val="Hiperhivatkozs"/>
@@ -6192,7 +6218,7 @@
                 <w:noProof/>
                 <w:webHidden/>
               </w:rPr>
-              <w:instrText xml:space="preserve"> PAGEREF _Toc194855004 \h </w:instrText>
+              <w:instrText xml:space="preserve"> PAGEREF _Toc196736497 \h </w:instrText>
             </w:r>
             <w:r>
               <w:rPr>
@@ -6237,7 +6263,7 @@
               <w:lang w:eastAsia="hu-HU"/>
             </w:rPr>
           </w:pPr>
-          <w:hyperlink w:anchor="_Toc194855005" w:history="1">
+          <w:hyperlink w:anchor="_Toc196736498" w:history="1">
             <w:r>
               <w:rPr>
                 <w:rStyle w:val="Hiperhivatkozs"/>
@@ -6264,7 +6290,7 @@
                 <w:noProof/>
                 <w:webHidden/>
               </w:rPr>
-              <w:instrText xml:space="preserve"> PAGEREF _Toc194855005 \h </w:instrText>
+              <w:instrText xml:space="preserve"> PAGEREF _Toc196736498 \h </w:instrText>
             </w:r>
             <w:r>
               <w:rPr>
@@ -6309,7 +6335,7 @@
               <w:lang w:eastAsia="hu-HU"/>
             </w:rPr>
           </w:pPr>
-          <w:hyperlink w:anchor="_Toc194855006" w:history="1">
+          <w:hyperlink w:anchor="_Toc196736499" w:history="1">
             <w:r>
               <w:rPr>
                 <w:rStyle w:val="Hiperhivatkozs"/>
@@ -6336,7 +6362,7 @@
                 <w:noProof/>
                 <w:webHidden/>
               </w:rPr>
-              <w:instrText xml:space="preserve"> PAGEREF _Toc194855006 \h </w:instrText>
+              <w:instrText xml:space="preserve"> PAGEREF _Toc196736499 \h </w:instrText>
             </w:r>
             <w:r>
               <w:rPr>
@@ -6381,7 +6407,7 @@
               <w:lang w:eastAsia="hu-HU"/>
             </w:rPr>
           </w:pPr>
-          <w:hyperlink w:anchor="_Toc194855007" w:history="1">
+          <w:hyperlink w:anchor="_Toc196736500" w:history="1">
             <w:r>
               <w:rPr>
                 <w:rStyle w:val="Hiperhivatkozs"/>
@@ -6408,7 +6434,7 @@
                 <w:noProof/>
                 <w:webHidden/>
               </w:rPr>
-              <w:instrText xml:space="preserve"> PAGEREF _Toc194855007 \h </w:instrText>
+              <w:instrText xml:space="preserve"> PAGEREF _Toc196736500 \h </w:instrText>
             </w:r>
             <w:r>
               <w:rPr>
@@ -6453,7 +6479,7 @@
               <w:lang w:eastAsia="hu-HU"/>
             </w:rPr>
           </w:pPr>
-          <w:hyperlink w:anchor="_Toc194855008" w:history="1">
+          <w:hyperlink w:anchor="_Toc196736501" w:history="1">
             <w:r>
               <w:rPr>
                 <w:rStyle w:val="Hiperhivatkozs"/>
@@ -6481,7 +6507,7 @@
                 <w:noProof/>
                 <w:webHidden/>
               </w:rPr>
-              <w:instrText xml:space="preserve"> PAGEREF _Toc194855008 \h </w:instrText>
+              <w:instrText xml:space="preserve"> PAGEREF _Toc196736501 \h </w:instrText>
             </w:r>
             <w:r>
               <w:rPr>
@@ -6526,7 +6552,7 @@
               <w:lang w:eastAsia="hu-HU"/>
             </w:rPr>
           </w:pPr>
-          <w:hyperlink w:anchor="_Toc194855009" w:history="1">
+          <w:hyperlink w:anchor="_Toc196736502" w:history="1">
             <w:r>
               <w:rPr>
                 <w:rStyle w:val="Hiperhivatkozs"/>
@@ -6554,7 +6580,7 @@
                 <w:noProof/>
                 <w:webHidden/>
               </w:rPr>
-              <w:instrText xml:space="preserve"> PAGEREF _Toc194855009 \h </w:instrText>
+              <w:instrText xml:space="preserve"> PAGEREF _Toc196736502 \h </w:instrText>
             </w:r>
             <w:r>
               <w:rPr>
@@ -6599,7 +6625,7 @@
               <w:lang w:eastAsia="hu-HU"/>
             </w:rPr>
           </w:pPr>
-          <w:hyperlink w:anchor="_Toc194855010" w:history="1">
+          <w:hyperlink w:anchor="_Toc196736503" w:history="1">
             <w:r>
               <w:rPr>
                 <w:rStyle w:val="Hiperhivatkozs"/>
@@ -6627,7 +6653,7 @@
                 <w:noProof/>
                 <w:webHidden/>
               </w:rPr>
-              <w:instrText xml:space="preserve"> PAGEREF _Toc194855010 \h </w:instrText>
+              <w:instrText xml:space="preserve"> PAGEREF _Toc196736503 \h </w:instrText>
             </w:r>
             <w:r>
               <w:rPr>
@@ -6672,7 +6698,7 @@
               <w:lang w:eastAsia="hu-HU"/>
             </w:rPr>
           </w:pPr>
-          <w:hyperlink w:anchor="_Toc194855011" w:history="1">
+          <w:hyperlink w:anchor="_Toc196736504" w:history="1">
             <w:r>
               <w:rPr>
                 <w:rStyle w:val="Hiperhivatkozs"/>
@@ -6700,7 +6726,7 @@
                 <w:noProof/>
                 <w:webHidden/>
               </w:rPr>
-              <w:instrText xml:space="preserve"> PAGEREF _Toc194855011 \h </w:instrText>
+              <w:instrText xml:space="preserve"> PAGEREF _Toc196736504 \h </w:instrText>
             </w:r>
             <w:r>
               <w:rPr>
@@ -6721,6 +6747,79 @@
                 <w:webHidden/>
               </w:rPr>
               <w:t>42</w:t>
+            </w:r>
+            <w:r>
+              <w:rPr>
+                <w:noProof/>
+                <w:webHidden/>
+              </w:rPr>
+              <w:fldChar w:fldCharType="end"/>
+            </w:r>
+          </w:hyperlink>
+        </w:p>
+        <w:p>
+          <w:pPr>
+            <w:pStyle w:val="TJ3"/>
+            <w:tabs>
+              <w:tab w:val="right" w:leader="dot" w:pos="8493"/>
+            </w:tabs>
+            <w:rPr>
+              <w:rFonts w:eastAsiaTheme="minorEastAsia" w:cstheme="minorBidi"/>
+              <w:noProof/>
+              <w:sz w:val="22"/>
+              <w:szCs w:val="22"/>
+              <w:lang w:eastAsia="hu-HU"/>
+            </w:rPr>
+          </w:pPr>
+          <w:hyperlink w:anchor="_Toc196736505" w:history="1">
+            <w:r>
+              <w:rPr>
+                <w:rStyle w:val="Hiperhivatkozs"/>
+                <w:noProof/>
+                <w:lang w:eastAsia="hu-HU"/>
+              </w:rPr>
+              <w:t>5.2.2 Szerverkörnyezet telepítése</w:t>
+            </w:r>
+            <w:r>
+              <w:rPr>
+                <w:noProof/>
+                <w:webHidden/>
+              </w:rPr>
+              <w:tab/>
+            </w:r>
+            <w:r>
+              <w:rPr>
+                <w:noProof/>
+                <w:webHidden/>
+              </w:rPr>
+              <w:fldChar w:fldCharType="begin"/>
+            </w:r>
+            <w:r>
+              <w:rPr>
+                <w:noProof/>
+                <w:webHidden/>
+              </w:rPr>
+              <w:instrText xml:space="preserve"> PAGEREF _Toc196736505 \h </w:instrText>
+            </w:r>
+            <w:r>
+              <w:rPr>
+                <w:noProof/>
+                <w:webHidden/>
+              </w:rPr>
+            </w:r>
+            <w:r>
+              <w:rPr>
+                <w:noProof/>
+                <w:webHidden/>
+              </w:rPr>
+              <w:fldChar w:fldCharType="separate"/>
+            </w:r>
+            <w:r>
+              <w:rPr>
+                <w:noProof/>
+                <w:webHidden/>
+              </w:rPr>
+              <w:t>45</w:t>
             </w:r>
             <w:r>
               <w:rPr>
@@ -6745,7 +6844,7 @@
               <w:lang w:eastAsia="hu-HU"/>
             </w:rPr>
           </w:pPr>
-          <w:hyperlink w:anchor="_Toc194855012" w:history="1">
+          <w:hyperlink w:anchor="_Toc196736506" w:history="1">
             <w:r>
               <w:rPr>
                 <w:rStyle w:val="Hiperhivatkozs"/>
@@ -6773,7 +6872,7 @@
                 <w:noProof/>
                 <w:webHidden/>
               </w:rPr>
-              <w:instrText xml:space="preserve"> PAGEREF _Toc194855012 \h </w:instrText>
+              <w:instrText xml:space="preserve"> PAGEREF _Toc196736506 \h </w:instrText>
             </w:r>
             <w:r>
               <w:rPr>
@@ -6818,7 +6917,7 @@
               <w:lang w:eastAsia="hu-HU"/>
             </w:rPr>
           </w:pPr>
-          <w:hyperlink w:anchor="_Toc194855013" w:history="1">
+          <w:hyperlink w:anchor="_Toc196736507" w:history="1">
             <w:r>
               <w:rPr>
                 <w:rStyle w:val="Hiperhivatkozs"/>
@@ -6846,7 +6945,7 @@
                 <w:noProof/>
                 <w:webHidden/>
               </w:rPr>
-              <w:instrText xml:space="preserve"> PAGEREF _Toc194855013 \h </w:instrText>
+              <w:instrText xml:space="preserve"> PAGEREF _Toc196736507 \h </w:instrText>
             </w:r>
             <w:r>
               <w:rPr>
@@ -6891,7 +6990,7 @@
               <w:lang w:eastAsia="hu-HU"/>
             </w:rPr>
           </w:pPr>
-          <w:hyperlink w:anchor="_Toc194855014" w:history="1">
+          <w:hyperlink w:anchor="_Toc196736508" w:history="1">
             <w:r>
               <w:rPr>
                 <w:rStyle w:val="Hiperhivatkozs"/>
@@ -6919,7 +7018,7 @@
                 <w:noProof/>
                 <w:webHidden/>
               </w:rPr>
-              <w:instrText xml:space="preserve"> PAGEREF _Toc194855014 \h </w:instrText>
+              <w:instrText xml:space="preserve"> PAGEREF _Toc196736508 \h </w:instrText>
             </w:r>
             <w:r>
               <w:rPr>
@@ -6964,7 +7063,7 @@
               <w:lang w:eastAsia="hu-HU"/>
             </w:rPr>
           </w:pPr>
-          <w:hyperlink w:anchor="_Toc194855015" w:history="1">
+          <w:hyperlink w:anchor="_Toc196736509" w:history="1">
             <w:r>
               <w:rPr>
                 <w:rStyle w:val="Hiperhivatkozs"/>
@@ -6991,7 +7090,7 @@
                 <w:noProof/>
                 <w:webHidden/>
               </w:rPr>
-              <w:instrText xml:space="preserve"> PAGEREF _Toc194855015 \h </w:instrText>
+              <w:instrText xml:space="preserve"> PAGEREF _Toc196736509 \h </w:instrText>
             </w:r>
             <w:r>
               <w:rPr>
@@ -7036,7 +7135,7 @@
               <w:lang w:eastAsia="hu-HU"/>
             </w:rPr>
           </w:pPr>
-          <w:hyperlink w:anchor="_Toc194855016" w:history="1">
+          <w:hyperlink w:anchor="_Toc196736510" w:history="1">
             <w:r>
               <w:rPr>
                 <w:rStyle w:val="Hiperhivatkozs"/>
@@ -7063,7 +7162,7 @@
                 <w:noProof/>
                 <w:webHidden/>
               </w:rPr>
-              <w:instrText xml:space="preserve"> PAGEREF _Toc194855016 \h </w:instrText>
+              <w:instrText xml:space="preserve"> PAGEREF _Toc196736510 \h </w:instrText>
             </w:r>
             <w:r>
               <w:rPr>
@@ -7108,7 +7207,7 @@
               <w:lang w:eastAsia="hu-HU"/>
             </w:rPr>
           </w:pPr>
-          <w:hyperlink w:anchor="_Toc194855017" w:history="1">
+          <w:hyperlink w:anchor="_Toc196736511" w:history="1">
             <w:r>
               <w:rPr>
                 <w:rStyle w:val="Hiperhivatkozs"/>
@@ -7136,7 +7235,7 @@
                 <w:noProof/>
                 <w:webHidden/>
               </w:rPr>
-              <w:instrText xml:space="preserve"> PAGEREF _Toc194855017 \h </w:instrText>
+              <w:instrText xml:space="preserve"> PAGEREF _Toc196736511 \h </w:instrText>
             </w:r>
             <w:r>
               <w:rPr>
@@ -7181,7 +7280,7 @@
               <w:lang w:eastAsia="hu-HU"/>
             </w:rPr>
           </w:pPr>
-          <w:hyperlink w:anchor="_Toc194855018" w:history="1">
+          <w:hyperlink w:anchor="_Toc196736512" w:history="1">
             <w:r>
               <w:rPr>
                 <w:rStyle w:val="Hiperhivatkozs"/>
@@ -7209,7 +7308,7 @@
                 <w:noProof/>
                 <w:webHidden/>
               </w:rPr>
-              <w:instrText xml:space="preserve"> PAGEREF _Toc194855018 \h </w:instrText>
+              <w:instrText xml:space="preserve"> PAGEREF _Toc196736512 \h </w:instrText>
             </w:r>
             <w:r>
               <w:rPr>
@@ -7254,7 +7353,7 @@
               <w:lang w:eastAsia="hu-HU"/>
             </w:rPr>
           </w:pPr>
-          <w:hyperlink w:anchor="_Toc194855019" w:history="1">
+          <w:hyperlink w:anchor="_Toc196736513" w:history="1">
             <w:r>
               <w:rPr>
                 <w:rStyle w:val="Hiperhivatkozs"/>
@@ -7281,7 +7380,7 @@
                 <w:noProof/>
                 <w:webHidden/>
               </w:rPr>
-              <w:instrText xml:space="preserve"> PAGEREF _Toc194855019 \h </w:instrText>
+              <w:instrText xml:space="preserve"> PAGEREF _Toc196736513 \h </w:instrText>
             </w:r>
             <w:r>
               <w:rPr>
@@ -7327,18 +7426,20 @@
       <w:r>
         <w:br w:type="page"/>
       </w:r>
+      <w:bookmarkStart w:id="3" w:name="_GoBack"/>
+      <w:bookmarkEnd w:id="3"/>
     </w:p>
     <w:p>
       <w:pPr>
         <w:pStyle w:val="Cmsor1"/>
         <w:spacing w:line="360" w:lineRule="auto"/>
       </w:pPr>
-      <w:bookmarkStart w:id="3" w:name="_Toc194854945"/>
+      <w:bookmarkStart w:id="4" w:name="_Toc196736438"/>
       <w:r>
         <w:lastRenderedPageBreak/>
         <w:t>1 Témaválasztás</w:t>
       </w:r>
-      <w:bookmarkEnd w:id="3"/>
+      <w:bookmarkEnd w:id="4"/>
     </w:p>
     <w:p>
       <w:pPr>
@@ -7826,12 +7927,12 @@
         <w:pStyle w:val="Cmsor1"/>
         <w:spacing w:line="360" w:lineRule="auto"/>
       </w:pPr>
-      <w:bookmarkStart w:id="4" w:name="_Toc194854946"/>
+      <w:bookmarkStart w:id="5" w:name="_Toc196736439"/>
       <w:r>
         <w:lastRenderedPageBreak/>
         <w:t>2 Feladatspecifikáció</w:t>
       </w:r>
-      <w:bookmarkEnd w:id="4"/>
+      <w:bookmarkEnd w:id="5"/>
     </w:p>
     <w:p>
       <w:pPr>
@@ -7840,14 +7941,14 @@
           <w:lang w:eastAsia="hu-HU"/>
         </w:rPr>
       </w:pPr>
-      <w:bookmarkStart w:id="5" w:name="_Toc194854947"/>
+      <w:bookmarkStart w:id="6" w:name="_Toc196736440"/>
       <w:r>
         <w:rPr>
           <w:lang w:eastAsia="hu-HU"/>
         </w:rPr>
         <w:t>2.1 Eredeti feladatspecifikáció</w:t>
       </w:r>
-      <w:bookmarkEnd w:id="5"/>
+      <w:bookmarkEnd w:id="6"/>
     </w:p>
     <w:p>
       <w:pPr>
@@ -7924,14 +8025,14 @@
           <w:lang w:eastAsia="hu-HU"/>
         </w:rPr>
       </w:pPr>
-      <w:bookmarkStart w:id="6" w:name="_Toc194854948"/>
+      <w:bookmarkStart w:id="7" w:name="_Toc196736441"/>
       <w:r>
         <w:rPr>
           <w:lang w:eastAsia="hu-HU"/>
         </w:rPr>
         <w:t>2.2 Módosított feladatspecifikáció</w:t>
       </w:r>
-      <w:bookmarkEnd w:id="6"/>
+      <w:bookmarkEnd w:id="7"/>
     </w:p>
     <w:p>
       <w:pPr>
@@ -7964,12 +8065,12 @@
       <w:pPr>
         <w:pStyle w:val="Cmsor1"/>
       </w:pPr>
-      <w:bookmarkStart w:id="7" w:name="_Toc194854949"/>
+      <w:bookmarkStart w:id="8" w:name="_Toc196736442"/>
       <w:r>
         <w:lastRenderedPageBreak/>
         <w:t>3 Munkamegosztás</w:t>
       </w:r>
-      <w:bookmarkEnd w:id="7"/>
+      <w:bookmarkEnd w:id="8"/>
     </w:p>
     <w:p>
       <w:pPr>
@@ -8147,7 +8248,13 @@
         <w:rPr>
           <w:lang w:eastAsia="hu-HU"/>
         </w:rPr>
-        <w:t>A tesztelési feladatokat szándékosan úgy osztottuk ki, hogy ne a tervező / kivitelező végezze, hogy a tesztelő elfogulatlanul, friss szemmel állhasson neki a tesztelésnek.</w:t>
+        <w:t>A tesztelési feladatokat szándékosan úgy osztottuk ki, hogy ne a tervező / kivitelező végezze, hogy a tesztelő elfogulatlanul, friss szemme</w:t>
+      </w:r>
+      <w:r>
+        <w:rPr>
+          <w:lang w:eastAsia="hu-HU"/>
+        </w:rPr>
+        <w:t>l állhasson neki a tesztelésnek, és hogy ez még inkább igaz legyen, a teszteléshez feketedobozos rendszer- és elfogadási tesztelést használtunk. A fejlesztési folyamat részeként a fejlesztő (nem a tesztelő) fehérdobozos egység- és integrációs teszteléseket is végzett.</w:t>
       </w:r>
     </w:p>
     <w:p>
@@ -8161,7 +8268,19 @@
         <w:rPr>
           <w:lang w:eastAsia="hu-HU"/>
         </w:rPr>
-        <w:t>A dokumentáció írását felosztottuk. Mindenki azokat a feladatokat dokumentálja, amelyeken ő dolgozott, így garantálva a dokumentáció pontosságát. A dokumentáció mindkettőnket érintő részét megegyezés szerint osztottuk fel.</w:t>
+        <w:t>A dokumentáció írását felosztottuk. Mindenki azokat a feladatokat dokumentálja, amelyeken ő dolgozott, így garantálva a dokumentáció pontosságát. A dokumentáció mindkettőnket érintő részét</w:t>
+      </w:r>
+      <w:r>
+        <w:rPr>
+          <w:lang w:eastAsia="hu-HU"/>
+        </w:rPr>
+        <w:t xml:space="preserve"> Albert Bence írta</w:t>
+      </w:r>
+      <w:r>
+        <w:rPr>
+          <w:lang w:eastAsia="hu-HU"/>
+        </w:rPr>
+        <w:t>.</w:t>
       </w:r>
     </w:p>
     <w:p>
@@ -8195,12 +8314,12 @@
       <w:pPr>
         <w:pStyle w:val="Cmsor1"/>
       </w:pPr>
-      <w:bookmarkStart w:id="8" w:name="_Toc194854950"/>
+      <w:bookmarkStart w:id="9" w:name="_Toc196736443"/>
       <w:r>
         <w:lastRenderedPageBreak/>
         <w:t>4 Fejlesztői dokumentáció</w:t>
       </w:r>
-      <w:bookmarkEnd w:id="8"/>
+      <w:bookmarkEnd w:id="9"/>
     </w:p>
     <w:p>
       <w:pPr>
@@ -8209,14 +8328,14 @@
           <w:lang w:eastAsia="hu-HU"/>
         </w:rPr>
       </w:pPr>
-      <w:bookmarkStart w:id="9" w:name="_Toc194854951"/>
+      <w:bookmarkStart w:id="10" w:name="_Toc196736444"/>
       <w:r>
         <w:rPr>
           <w:lang w:eastAsia="hu-HU"/>
         </w:rPr>
         <w:t>4.1 Fejlesztői környezet</w:t>
       </w:r>
-      <w:bookmarkEnd w:id="9"/>
+      <w:bookmarkEnd w:id="10"/>
     </w:p>
     <w:p>
       <w:pPr>
@@ -8225,7 +8344,7 @@
           <w:lang w:eastAsia="hu-HU"/>
         </w:rPr>
       </w:pPr>
-      <w:bookmarkStart w:id="10" w:name="_Toc194854952"/>
+      <w:bookmarkStart w:id="11" w:name="_Toc196736445"/>
       <w:r>
         <w:rPr>
           <w:lang w:eastAsia="hu-HU"/>
@@ -8238,84 +8357,6 @@
           <w:lang w:eastAsia="hu-HU"/>
         </w:rPr>
         <w:t>Studio</w:t>
-      </w:r>
-      <w:bookmarkEnd w:id="10"/>
-      <w:proofErr w:type="spellEnd"/>
-    </w:p>
-    <w:p>
-      <w:pPr>
-        <w:jc w:val="both"/>
-        <w:rPr>
-          <w:lang w:eastAsia="hu-HU"/>
-        </w:rPr>
-      </w:pPr>
-      <w:r>
-        <w:rPr>
-          <w:lang w:eastAsia="hu-HU"/>
-        </w:rPr>
-        <w:t xml:space="preserve">Az asztali alkalmazás fejlesztéséhez szükséges C#-kódok a Visual </w:t>
-      </w:r>
-      <w:proofErr w:type="spellStart"/>
-      <w:r>
-        <w:rPr>
-          <w:lang w:eastAsia="hu-HU"/>
-        </w:rPr>
-        <w:t>Studio</w:t>
-      </w:r>
-      <w:proofErr w:type="spellEnd"/>
-      <w:r>
-        <w:rPr>
-          <w:lang w:eastAsia="hu-HU"/>
-        </w:rPr>
-        <w:t xml:space="preserve"> 2022-ben készültek. </w:t>
-      </w:r>
-      <w:r>
-        <w:rPr>
-          <w:lang w:eastAsia="hu-HU"/>
-        </w:rPr>
-        <w:t xml:space="preserve">A Visual </w:t>
-      </w:r>
-      <w:proofErr w:type="spellStart"/>
-      <w:r>
-        <w:rPr>
-          <w:lang w:eastAsia="hu-HU"/>
-        </w:rPr>
-        <w:t>Studio</w:t>
-      </w:r>
-      <w:proofErr w:type="spellEnd"/>
-      <w:r>
-        <w:rPr>
-          <w:lang w:eastAsia="hu-HU"/>
-        </w:rPr>
-        <w:t xml:space="preserve"> egy, a Windows operációs rendszerre készült fejlesztői környezet, mely rengeteg programozási nyelvet</w:t>
-      </w:r>
-      <w:r>
-        <w:rPr>
-          <w:lang w:eastAsia="hu-HU"/>
-        </w:rPr>
-        <w:t xml:space="preserve"> támogat, és könnyen módosítható az igények kielégítésére amennyiben szükséges.</w:t>
-      </w:r>
-    </w:p>
-    <w:p>
-      <w:pPr>
-        <w:pStyle w:val="Cmsor3"/>
-        <w:rPr>
-          <w:lang w:eastAsia="hu-HU"/>
-        </w:rPr>
-      </w:pPr>
-      <w:bookmarkStart w:id="11" w:name="_Toc194854953"/>
-      <w:r>
-        <w:rPr>
-          <w:lang w:eastAsia="hu-HU"/>
-        </w:rPr>
-        <w:t xml:space="preserve">4.1.2 </w:t>
-      </w:r>
-      <w:proofErr w:type="spellStart"/>
-      <w:r>
-        <w:rPr>
-          <w:lang w:eastAsia="hu-HU"/>
-        </w:rPr>
-        <w:t>phpMyAdmin</w:t>
       </w:r>
       <w:bookmarkEnd w:id="11"/>
       <w:proofErr w:type="spellEnd"/>
@@ -8331,57 +8372,69 @@
         <w:rPr>
           <w:lang w:eastAsia="hu-HU"/>
         </w:rPr>
-        <w:t xml:space="preserve">Az adatbázis elkészítéséhez a </w:t>
+        <w:t xml:space="preserve">Az asztali alkalmazás fejlesztéséhez szükséges C#-kódok a Visual </w:t>
       </w:r>
       <w:proofErr w:type="spellStart"/>
       <w:r>
         <w:rPr>
           <w:lang w:eastAsia="hu-HU"/>
         </w:rPr>
+        <w:t>Studio</w:t>
+      </w:r>
+      <w:proofErr w:type="spellEnd"/>
+      <w:r>
+        <w:rPr>
+          <w:lang w:eastAsia="hu-HU"/>
+        </w:rPr>
+        <w:t xml:space="preserve"> 2022-ben készültek. </w:t>
+      </w:r>
+      <w:r>
+        <w:rPr>
+          <w:lang w:eastAsia="hu-HU"/>
+        </w:rPr>
+        <w:t xml:space="preserve">A Visual </w:t>
+      </w:r>
+      <w:proofErr w:type="spellStart"/>
+      <w:r>
+        <w:rPr>
+          <w:lang w:eastAsia="hu-HU"/>
+        </w:rPr>
+        <w:t>Studio</w:t>
+      </w:r>
+      <w:proofErr w:type="spellEnd"/>
+      <w:r>
+        <w:rPr>
+          <w:lang w:eastAsia="hu-HU"/>
+        </w:rPr>
+        <w:t xml:space="preserve"> egy, a Windows operációs rendszerre készült fejlesztői környezet, mely rengeteg programozási nyelvet</w:t>
+      </w:r>
+      <w:r>
+        <w:rPr>
+          <w:lang w:eastAsia="hu-HU"/>
+        </w:rPr>
+        <w:t xml:space="preserve"> támogat, és könnyen módosítható az igények kielégítésére amennyiben szükséges.</w:t>
+      </w:r>
+    </w:p>
+    <w:p>
+      <w:pPr>
+        <w:pStyle w:val="Cmsor3"/>
+        <w:rPr>
+          <w:lang w:eastAsia="hu-HU"/>
+        </w:rPr>
+      </w:pPr>
+      <w:bookmarkStart w:id="12" w:name="_Toc196736446"/>
+      <w:r>
+        <w:rPr>
+          <w:lang w:eastAsia="hu-HU"/>
+        </w:rPr>
+        <w:t xml:space="preserve">4.1.2 </w:t>
+      </w:r>
+      <w:proofErr w:type="spellStart"/>
+      <w:r>
+        <w:rPr>
+          <w:lang w:eastAsia="hu-HU"/>
+        </w:rPr>
         <w:t>phpMyAdmin</w:t>
-      </w:r>
-      <w:proofErr w:type="spellEnd"/>
-      <w:r>
-        <w:rPr>
-          <w:lang w:eastAsia="hu-HU"/>
-        </w:rPr>
-        <w:t xml:space="preserve">-t használtuk, ami egy webinterfész az adatbázis eléréséhez, és könnyebb, átláthatóbb kezeléséhez. A </w:t>
-      </w:r>
-      <w:proofErr w:type="spellStart"/>
-      <w:r>
-        <w:rPr>
-          <w:lang w:eastAsia="hu-HU"/>
-        </w:rPr>
-        <w:t>phpMyAdmin</w:t>
-      </w:r>
-      <w:proofErr w:type="spellEnd"/>
-      <w:r>
-        <w:rPr>
-          <w:lang w:eastAsia="hu-HU"/>
-        </w:rPr>
-        <w:t xml:space="preserve"> sokat segített az adatbázis elkészítésében, mivel sokkal átláthatóbb módon tudtuk ellenőrizni, hogy az adatbázis a megfelelő módon készült el.</w:t>
-      </w:r>
-    </w:p>
-    <w:p>
-      <w:pPr>
-        <w:pStyle w:val="Cmsor3"/>
-        <w:rPr>
-          <w:lang w:eastAsia="hu-HU"/>
-        </w:rPr>
-      </w:pPr>
-      <w:bookmarkStart w:id="12" w:name="_Toc194854954"/>
-      <w:r>
-        <w:rPr>
-          <w:lang w:eastAsia="hu-HU"/>
-        </w:rPr>
-        <w:t xml:space="preserve">4.1.3 </w:t>
-      </w:r>
-      <w:proofErr w:type="spellStart"/>
-      <w:r>
-        <w:rPr>
-          <w:lang w:eastAsia="hu-HU"/>
-        </w:rPr>
-        <w:t>Unity</w:t>
       </w:r>
       <w:bookmarkEnd w:id="12"/>
       <w:proofErr w:type="spellEnd"/>
@@ -8397,6 +8450,72 @@
         <w:rPr>
           <w:lang w:eastAsia="hu-HU"/>
         </w:rPr>
+        <w:t xml:space="preserve">Az adatbázis elkészítéséhez a </w:t>
+      </w:r>
+      <w:proofErr w:type="spellStart"/>
+      <w:r>
+        <w:rPr>
+          <w:lang w:eastAsia="hu-HU"/>
+        </w:rPr>
+        <w:t>phpMyAdmin</w:t>
+      </w:r>
+      <w:proofErr w:type="spellEnd"/>
+      <w:r>
+        <w:rPr>
+          <w:lang w:eastAsia="hu-HU"/>
+        </w:rPr>
+        <w:t xml:space="preserve">-t használtuk, ami egy webinterfész az adatbázis eléréséhez, és könnyebb, átláthatóbb kezeléséhez. A </w:t>
+      </w:r>
+      <w:proofErr w:type="spellStart"/>
+      <w:r>
+        <w:rPr>
+          <w:lang w:eastAsia="hu-HU"/>
+        </w:rPr>
+        <w:t>phpMyAdmin</w:t>
+      </w:r>
+      <w:proofErr w:type="spellEnd"/>
+      <w:r>
+        <w:rPr>
+          <w:lang w:eastAsia="hu-HU"/>
+        </w:rPr>
+        <w:t xml:space="preserve"> sokat segített az adatbázis elkészítésében, mivel sokkal átláthatóbb módon tudtuk ellenőrizni, hogy az adatbázis a megfelelő módon készült el.</w:t>
+      </w:r>
+    </w:p>
+    <w:p>
+      <w:pPr>
+        <w:pStyle w:val="Cmsor3"/>
+        <w:rPr>
+          <w:lang w:eastAsia="hu-HU"/>
+        </w:rPr>
+      </w:pPr>
+      <w:bookmarkStart w:id="13" w:name="_Toc196736447"/>
+      <w:r>
+        <w:rPr>
+          <w:lang w:eastAsia="hu-HU"/>
+        </w:rPr>
+        <w:t xml:space="preserve">4.1.3 </w:t>
+      </w:r>
+      <w:proofErr w:type="spellStart"/>
+      <w:r>
+        <w:rPr>
+          <w:lang w:eastAsia="hu-HU"/>
+        </w:rPr>
+        <w:t>Unity</w:t>
+      </w:r>
+      <w:bookmarkEnd w:id="13"/>
+      <w:proofErr w:type="spellEnd"/>
+    </w:p>
+    <w:p>
+      <w:pPr>
+        <w:jc w:val="both"/>
+        <w:rPr>
+          <w:lang w:eastAsia="hu-HU"/>
+        </w:rPr>
+      </w:pPr>
+      <w:r>
+        <w:rPr>
+          <w:lang w:eastAsia="hu-HU"/>
+        </w:rPr>
         <w:t xml:space="preserve">Az asztali alkalmazás </w:t>
       </w:r>
       <w:proofErr w:type="gramStart"/>
@@ -8491,7 +8610,7 @@
           <w:lang w:eastAsia="hu-HU"/>
         </w:rPr>
       </w:pPr>
-      <w:bookmarkStart w:id="13" w:name="_Toc194854955"/>
+      <w:bookmarkStart w:id="14" w:name="_Toc196736448"/>
       <w:r>
         <w:rPr>
           <w:lang w:eastAsia="hu-HU"/>
@@ -8512,7 +8631,7 @@
         </w:rPr>
         <w:t>++</w:t>
       </w:r>
-      <w:bookmarkEnd w:id="13"/>
+      <w:bookmarkEnd w:id="14"/>
     </w:p>
     <w:p>
       <w:pPr>
@@ -8569,7 +8688,7 @@
           <w:lang w:eastAsia="hu-HU"/>
         </w:rPr>
       </w:pPr>
-      <w:bookmarkStart w:id="14" w:name="_Toc194854956"/>
+      <w:bookmarkStart w:id="15" w:name="_Toc196736449"/>
       <w:r>
         <w:rPr>
           <w:lang w:eastAsia="hu-HU"/>
@@ -8597,7 +8716,7 @@
         </w:rPr>
         <w:t>Code</w:t>
       </w:r>
-      <w:bookmarkEnd w:id="14"/>
+      <w:bookmarkEnd w:id="15"/>
       <w:proofErr w:type="spellEnd"/>
     </w:p>
     <w:p>
@@ -8682,7 +8801,7 @@
           <w:lang w:eastAsia="hu-HU"/>
         </w:rPr>
       </w:pPr>
-      <w:bookmarkStart w:id="15" w:name="_Toc194854957"/>
+      <w:bookmarkStart w:id="16" w:name="_Toc196736450"/>
       <w:r>
         <w:rPr>
           <w:lang w:eastAsia="hu-HU"/>
@@ -8696,7 +8815,7 @@
         </w:rPr>
         <w:t>, technológiák</w:t>
       </w:r>
-      <w:bookmarkEnd w:id="15"/>
+      <w:bookmarkEnd w:id="16"/>
     </w:p>
     <w:p>
       <w:pPr>
@@ -8705,14 +8824,14 @@
           <w:lang w:eastAsia="hu-HU"/>
         </w:rPr>
       </w:pPr>
-      <w:bookmarkStart w:id="16" w:name="_Toc194854958"/>
+      <w:bookmarkStart w:id="17" w:name="_Toc196736451"/>
       <w:r>
         <w:rPr>
           <w:lang w:eastAsia="hu-HU"/>
         </w:rPr>
         <w:t>4.2.1 C#</w:t>
       </w:r>
-      <w:bookmarkEnd w:id="16"/>
+      <w:bookmarkEnd w:id="17"/>
     </w:p>
     <w:p>
       <w:pPr>
@@ -8769,14 +8888,14 @@
           <w:lang w:eastAsia="hu-HU"/>
         </w:rPr>
       </w:pPr>
-      <w:bookmarkStart w:id="17" w:name="_Toc194854959"/>
+      <w:bookmarkStart w:id="18" w:name="_Toc196736452"/>
       <w:r>
         <w:rPr>
           <w:lang w:eastAsia="hu-HU"/>
         </w:rPr>
         <w:t>4.2.2 HTML</w:t>
       </w:r>
-      <w:bookmarkEnd w:id="17"/>
+      <w:bookmarkEnd w:id="18"/>
     </w:p>
     <w:p>
       <w:pPr>
@@ -8805,14 +8924,14 @@
           <w:lang w:eastAsia="hu-HU"/>
         </w:rPr>
       </w:pPr>
-      <w:bookmarkStart w:id="18" w:name="_Toc194854960"/>
+      <w:bookmarkStart w:id="19" w:name="_Toc196736453"/>
       <w:r>
         <w:rPr>
           <w:lang w:eastAsia="hu-HU"/>
         </w:rPr>
         <w:t>4.2.3 CSS</w:t>
       </w:r>
-      <w:bookmarkEnd w:id="18"/>
+      <w:bookmarkEnd w:id="19"/>
     </w:p>
     <w:p>
       <w:pPr>
@@ -8877,14 +8996,14 @@
           <w:lang w:eastAsia="hu-HU"/>
         </w:rPr>
       </w:pPr>
-      <w:bookmarkStart w:id="19" w:name="_Toc194854961"/>
+      <w:bookmarkStart w:id="20" w:name="_Toc196736454"/>
       <w:r>
         <w:rPr>
           <w:lang w:eastAsia="hu-HU"/>
         </w:rPr>
         <w:t>4.2.4 JavaScript</w:t>
       </w:r>
-      <w:bookmarkEnd w:id="19"/>
+      <w:bookmarkEnd w:id="20"/>
     </w:p>
     <w:p>
       <w:pPr>
@@ -8907,14 +9026,14 @@
           <w:lang w:eastAsia="hu-HU"/>
         </w:rPr>
       </w:pPr>
-      <w:bookmarkStart w:id="20" w:name="_Toc194854962"/>
+      <w:bookmarkStart w:id="21" w:name="_Toc196736455"/>
       <w:r>
         <w:rPr>
           <w:lang w:eastAsia="hu-HU"/>
         </w:rPr>
         <w:t>4.2.5 .NET Standard 2.1</w:t>
       </w:r>
-      <w:bookmarkEnd w:id="20"/>
+      <w:bookmarkEnd w:id="21"/>
     </w:p>
     <w:p>
       <w:pPr>
@@ -8979,7 +9098,7 @@
           <w:lang w:eastAsia="hu-HU"/>
         </w:rPr>
       </w:pPr>
-      <w:bookmarkStart w:id="21" w:name="_Toc194854963"/>
+      <w:bookmarkStart w:id="22" w:name="_Toc196736456"/>
       <w:r>
         <w:rPr>
           <w:lang w:eastAsia="hu-HU"/>
@@ -8993,7 +9112,7 @@
         </w:rPr>
         <w:t>MariaDB</w:t>
       </w:r>
-      <w:bookmarkEnd w:id="21"/>
+      <w:bookmarkEnd w:id="22"/>
       <w:proofErr w:type="spellEnd"/>
     </w:p>
     <w:p>
@@ -9106,7 +9225,7 @@
           <w:lang w:eastAsia="hu-HU"/>
         </w:rPr>
       </w:pPr>
-      <w:bookmarkStart w:id="22" w:name="_Toc194854964"/>
+      <w:bookmarkStart w:id="23" w:name="_Toc196736457"/>
       <w:r>
         <w:rPr>
           <w:lang w:eastAsia="hu-HU"/>
@@ -9121,114 +9240,6 @@
         </w:rPr>
         <w:t>CapyScript</w:t>
       </w:r>
-      <w:bookmarkEnd w:id="22"/>
-      <w:proofErr w:type="spellEnd"/>
-    </w:p>
-    <w:p>
-      <w:pPr>
-        <w:jc w:val="both"/>
-        <w:rPr>
-          <w:lang w:eastAsia="hu-HU"/>
-        </w:rPr>
-      </w:pPr>
-      <w:r>
-        <w:rPr>
-          <w:lang w:eastAsia="hu-HU"/>
-        </w:rPr>
-        <w:t xml:space="preserve">A </w:t>
-      </w:r>
-      <w:proofErr w:type="spellStart"/>
-      <w:r>
-        <w:rPr>
-          <w:lang w:eastAsia="hu-HU"/>
-        </w:rPr>
-        <w:t>CapyScript</w:t>
-      </w:r>
-      <w:proofErr w:type="spellEnd"/>
-      <w:r>
-        <w:rPr>
-          <w:lang w:eastAsia="hu-HU"/>
-        </w:rPr>
-        <w:t xml:space="preserve"> egy Albert Bence által fejlesztett és karbantartott </w:t>
-      </w:r>
-      <w:proofErr w:type="spellStart"/>
-      <w:r>
-        <w:rPr>
-          <w:lang w:eastAsia="hu-HU"/>
-        </w:rPr>
-        <w:t>Unity</w:t>
-      </w:r>
-      <w:proofErr w:type="spellEnd"/>
-      <w:r>
-        <w:rPr>
-          <w:lang w:eastAsia="hu-HU"/>
-        </w:rPr>
-        <w:t xml:space="preserve"> </w:t>
-      </w:r>
-      <w:proofErr w:type="spellStart"/>
-      <w:r>
-        <w:rPr>
-          <w:lang w:eastAsia="hu-HU"/>
-        </w:rPr>
-        <w:t>Package</w:t>
-      </w:r>
-      <w:proofErr w:type="spellEnd"/>
-      <w:r>
-        <w:rPr>
-          <w:lang w:eastAsia="hu-HU"/>
-        </w:rPr>
-        <w:t xml:space="preserve">, mely lényegében előre elkészített kódok összessége. Célja, hogy játékfejlesztés alatt gyakran használt, de alapból nem elérhető funkciókat biztosítson, hogy ne kelljen azokat minden alkalommal leprogramozni. Jelen projekt leginkább a </w:t>
-      </w:r>
-      <w:proofErr w:type="spellStart"/>
-      <w:r>
-        <w:rPr>
-          <w:lang w:eastAsia="hu-HU"/>
-        </w:rPr>
-        <w:t>CapyScript</w:t>
-      </w:r>
-      <w:proofErr w:type="spellEnd"/>
-      <w:r>
-        <w:rPr>
-          <w:lang w:eastAsia="hu-HU"/>
-        </w:rPr>
-        <w:t xml:space="preserve"> beépített </w:t>
-      </w:r>
-      <w:proofErr w:type="spellStart"/>
-      <w:r>
-        <w:rPr>
-          <w:lang w:eastAsia="hu-HU"/>
-        </w:rPr>
-        <w:t>Singleton</w:t>
-      </w:r>
-      <w:proofErr w:type="spellEnd"/>
-      <w:r>
-        <w:rPr>
-          <w:lang w:eastAsia="hu-HU"/>
-        </w:rPr>
-        <w:t xml:space="preserve"> osztályait használta.</w:t>
-      </w:r>
-    </w:p>
-    <w:p>
-      <w:pPr>
-        <w:pStyle w:val="Cmsor3"/>
-        <w:rPr>
-          <w:lang w:eastAsia="hu-HU"/>
-        </w:rPr>
-      </w:pPr>
-      <w:bookmarkStart w:id="23" w:name="_Toc194854965"/>
-      <w:r>
-        <w:rPr>
-          <w:lang w:eastAsia="hu-HU"/>
-        </w:rPr>
-        <w:t xml:space="preserve">4.2.8 Odin </w:t>
-      </w:r>
-      <w:proofErr w:type="spellStart"/>
-      <w:r>
-        <w:rPr>
-          <w:lang w:eastAsia="hu-HU"/>
-        </w:rPr>
-        <w:t>Inspector</w:t>
-      </w:r>
       <w:bookmarkEnd w:id="23"/>
       <w:proofErr w:type="spellEnd"/>
     </w:p>
@@ -9243,6 +9254,114 @@
         <w:rPr>
           <w:lang w:eastAsia="hu-HU"/>
         </w:rPr>
+        <w:t xml:space="preserve">A </w:t>
+      </w:r>
+      <w:proofErr w:type="spellStart"/>
+      <w:r>
+        <w:rPr>
+          <w:lang w:eastAsia="hu-HU"/>
+        </w:rPr>
+        <w:t>CapyScript</w:t>
+      </w:r>
+      <w:proofErr w:type="spellEnd"/>
+      <w:r>
+        <w:rPr>
+          <w:lang w:eastAsia="hu-HU"/>
+        </w:rPr>
+        <w:t xml:space="preserve"> egy Albert Bence által fejlesztett és karbantartott </w:t>
+      </w:r>
+      <w:proofErr w:type="spellStart"/>
+      <w:r>
+        <w:rPr>
+          <w:lang w:eastAsia="hu-HU"/>
+        </w:rPr>
+        <w:t>Unity</w:t>
+      </w:r>
+      <w:proofErr w:type="spellEnd"/>
+      <w:r>
+        <w:rPr>
+          <w:lang w:eastAsia="hu-HU"/>
+        </w:rPr>
+        <w:t xml:space="preserve"> </w:t>
+      </w:r>
+      <w:proofErr w:type="spellStart"/>
+      <w:r>
+        <w:rPr>
+          <w:lang w:eastAsia="hu-HU"/>
+        </w:rPr>
+        <w:t>Package</w:t>
+      </w:r>
+      <w:proofErr w:type="spellEnd"/>
+      <w:r>
+        <w:rPr>
+          <w:lang w:eastAsia="hu-HU"/>
+        </w:rPr>
+        <w:t xml:space="preserve">, mely lényegében előre elkészített kódok összessége. Célja, hogy játékfejlesztés alatt gyakran használt, de alapból nem elérhető funkciókat biztosítson, hogy ne kelljen azokat minden alkalommal leprogramozni. Jelen projekt leginkább a </w:t>
+      </w:r>
+      <w:proofErr w:type="spellStart"/>
+      <w:r>
+        <w:rPr>
+          <w:lang w:eastAsia="hu-HU"/>
+        </w:rPr>
+        <w:t>CapyScript</w:t>
+      </w:r>
+      <w:proofErr w:type="spellEnd"/>
+      <w:r>
+        <w:rPr>
+          <w:lang w:eastAsia="hu-HU"/>
+        </w:rPr>
+        <w:t xml:space="preserve"> beépített </w:t>
+      </w:r>
+      <w:proofErr w:type="spellStart"/>
+      <w:r>
+        <w:rPr>
+          <w:lang w:eastAsia="hu-HU"/>
+        </w:rPr>
+        <w:t>Singleton</w:t>
+      </w:r>
+      <w:proofErr w:type="spellEnd"/>
+      <w:r>
+        <w:rPr>
+          <w:lang w:eastAsia="hu-HU"/>
+        </w:rPr>
+        <w:t xml:space="preserve"> osztályait használta.</w:t>
+      </w:r>
+    </w:p>
+    <w:p>
+      <w:pPr>
+        <w:pStyle w:val="Cmsor3"/>
+        <w:rPr>
+          <w:lang w:eastAsia="hu-HU"/>
+        </w:rPr>
+      </w:pPr>
+      <w:bookmarkStart w:id="24" w:name="_Toc196736458"/>
+      <w:r>
+        <w:rPr>
+          <w:lang w:eastAsia="hu-HU"/>
+        </w:rPr>
+        <w:t xml:space="preserve">4.2.8 Odin </w:t>
+      </w:r>
+      <w:proofErr w:type="spellStart"/>
+      <w:r>
+        <w:rPr>
+          <w:lang w:eastAsia="hu-HU"/>
+        </w:rPr>
+        <w:t>Inspector</w:t>
+      </w:r>
+      <w:bookmarkEnd w:id="24"/>
+      <w:proofErr w:type="spellEnd"/>
+    </w:p>
+    <w:p>
+      <w:pPr>
+        <w:jc w:val="both"/>
+        <w:rPr>
+          <w:lang w:eastAsia="hu-HU"/>
+        </w:rPr>
+      </w:pPr>
+      <w:r>
+        <w:rPr>
+          <w:lang w:eastAsia="hu-HU"/>
+        </w:rPr>
         <w:t xml:space="preserve">Az Odin </w:t>
       </w:r>
       <w:proofErr w:type="spellStart"/>
@@ -9379,14 +9498,14 @@
           <w:lang w:eastAsia="hu-HU"/>
         </w:rPr>
       </w:pPr>
-      <w:bookmarkStart w:id="24" w:name="_Toc194854966"/>
+      <w:bookmarkStart w:id="25" w:name="_Toc196736459"/>
       <w:r>
         <w:rPr>
           <w:lang w:eastAsia="hu-HU"/>
         </w:rPr>
         <w:t>4.2.9 vFolders2 és vHierarchy2</w:t>
       </w:r>
-      <w:bookmarkEnd w:id="24"/>
+      <w:bookmarkEnd w:id="25"/>
     </w:p>
     <w:p>
       <w:pPr>
@@ -9479,14 +9598,14 @@
           <w:lang w:eastAsia="hu-HU"/>
         </w:rPr>
       </w:pPr>
-      <w:bookmarkStart w:id="25" w:name="_Toc194854967"/>
+      <w:bookmarkStart w:id="26" w:name="_Toc196736460"/>
       <w:r>
         <w:rPr>
           <w:lang w:eastAsia="hu-HU"/>
         </w:rPr>
         <w:t>4.2.10 XAMPP</w:t>
       </w:r>
-      <w:bookmarkEnd w:id="25"/>
+      <w:bookmarkEnd w:id="26"/>
     </w:p>
     <w:p>
       <w:pPr>
@@ -9529,14 +9648,14 @@
           <w:lang w:eastAsia="hu-HU"/>
         </w:rPr>
       </w:pPr>
-      <w:bookmarkStart w:id="26" w:name="_Toc194854968"/>
+      <w:bookmarkStart w:id="27" w:name="_Toc196736461"/>
       <w:r>
         <w:rPr>
           <w:lang w:eastAsia="hu-HU"/>
         </w:rPr>
         <w:t>4.2.11 PHP</w:t>
       </w:r>
-      <w:bookmarkEnd w:id="26"/>
+      <w:bookmarkEnd w:id="27"/>
     </w:p>
     <w:p>
       <w:pPr>
@@ -9583,22 +9702,22 @@
       <w:pPr>
         <w:pStyle w:val="Cmsor2"/>
       </w:pPr>
-      <w:bookmarkStart w:id="27" w:name="_Toc194854969"/>
+      <w:bookmarkStart w:id="28" w:name="_Toc196736462"/>
       <w:r>
         <w:lastRenderedPageBreak/>
         <w:t>4.3 Adatbázis</w:t>
       </w:r>
-      <w:bookmarkEnd w:id="27"/>
+      <w:bookmarkEnd w:id="28"/>
     </w:p>
     <w:p>
       <w:pPr>
         <w:pStyle w:val="Cmsor3"/>
       </w:pPr>
-      <w:bookmarkStart w:id="28" w:name="_Toc194854970"/>
+      <w:bookmarkStart w:id="29" w:name="_Toc196736463"/>
       <w:r>
         <w:t>4.3.1 Az adatbázis alapadatai</w:t>
       </w:r>
-      <w:bookmarkEnd w:id="28"/>
+      <w:bookmarkEnd w:id="29"/>
     </w:p>
     <w:p>
       <w:pPr>
@@ -9871,7 +9990,7 @@
       <w:pPr>
         <w:pStyle w:val="Cmsor3"/>
       </w:pPr>
-      <w:bookmarkStart w:id="29" w:name="_Toc194854971"/>
+      <w:bookmarkStart w:id="30" w:name="_Toc196736464"/>
       <w:r>
         <w:t>4.</w:t>
       </w:r>
@@ -9881,7 +10000,7 @@
       <w:r>
         <w:t>.2 Az adatbázis szerkezete</w:t>
       </w:r>
-      <w:bookmarkEnd w:id="29"/>
+      <w:bookmarkEnd w:id="30"/>
     </w:p>
     <w:p>
       <w:r>
@@ -9933,12 +10052,12 @@
       <w:r>
         <w:br w:type="page"/>
       </w:r>
-      <w:bookmarkStart w:id="30" w:name="_Toc194854972"/>
+      <w:bookmarkStart w:id="31" w:name="_Toc196736465"/>
       <w:r>
         <w:lastRenderedPageBreak/>
         <w:t>4.3.3 Az adatbázis táblái</w:t>
       </w:r>
-      <w:bookmarkEnd w:id="30"/>
+      <w:bookmarkEnd w:id="31"/>
     </w:p>
     <w:p>
       <w:pPr>
@@ -20816,22 +20935,22 @@
       <w:pPr>
         <w:pStyle w:val="Cmsor2"/>
       </w:pPr>
-      <w:bookmarkStart w:id="31" w:name="_Toc194854973"/>
+      <w:bookmarkStart w:id="32" w:name="_Toc196736466"/>
       <w:r>
         <w:lastRenderedPageBreak/>
         <w:t>4.4 Szerepkörök</w:t>
       </w:r>
-      <w:bookmarkEnd w:id="31"/>
+      <w:bookmarkEnd w:id="32"/>
     </w:p>
     <w:p>
       <w:pPr>
         <w:pStyle w:val="Cmsor3"/>
       </w:pPr>
-      <w:bookmarkStart w:id="32" w:name="_Toc194854974"/>
+      <w:bookmarkStart w:id="33" w:name="_Toc196736467"/>
       <w:r>
         <w:t>4.4.1 Vendég felhasználó</w:t>
       </w:r>
-      <w:bookmarkEnd w:id="32"/>
+      <w:bookmarkEnd w:id="33"/>
     </w:p>
     <w:p>
       <w:pPr>
@@ -20942,11 +21061,11 @@
       <w:pPr>
         <w:pStyle w:val="Cmsor3"/>
       </w:pPr>
-      <w:bookmarkStart w:id="33" w:name="_Toc194854975"/>
+      <w:bookmarkStart w:id="34" w:name="_Toc196736468"/>
       <w:r>
         <w:t>4.4.2 Felhasználó</w:t>
       </w:r>
-      <w:bookmarkEnd w:id="33"/>
+      <w:bookmarkEnd w:id="34"/>
     </w:p>
     <w:p>
       <w:pPr>
@@ -21120,22 +21239,22 @@
       <w:pPr>
         <w:pStyle w:val="Cmsor2"/>
       </w:pPr>
-      <w:bookmarkStart w:id="34" w:name="_Toc194854976"/>
+      <w:bookmarkStart w:id="35" w:name="_Toc196736469"/>
       <w:r>
         <w:lastRenderedPageBreak/>
         <w:t>4.5 Alkalmazások szerkezete</w:t>
       </w:r>
-      <w:bookmarkEnd w:id="34"/>
+      <w:bookmarkEnd w:id="35"/>
     </w:p>
     <w:p>
       <w:pPr>
         <w:pStyle w:val="Cmsor3"/>
       </w:pPr>
-      <w:bookmarkStart w:id="35" w:name="_Toc194854977"/>
+      <w:bookmarkStart w:id="36" w:name="_Toc196736470"/>
       <w:r>
         <w:t>4.5.1 Asztali alkalmazás</w:t>
       </w:r>
-      <w:bookmarkEnd w:id="35"/>
+      <w:bookmarkEnd w:id="36"/>
     </w:p>
     <w:p>
       <w:pPr>
@@ -22165,7 +22284,7 @@
           <w:rFonts w:asciiTheme="minorHAnsi" w:hAnsiTheme="minorHAnsi" w:cstheme="minorHAnsi"/>
         </w:rPr>
       </w:pPr>
-      <w:bookmarkStart w:id="36" w:name="_Toc194854978"/>
+      <w:bookmarkStart w:id="37" w:name="_Toc196736471"/>
       <w:r>
         <w:rPr>
           <w:rFonts w:asciiTheme="minorHAnsi" w:hAnsiTheme="minorHAnsi" w:cstheme="minorHAnsi"/>
@@ -22241,7 +22360,7 @@
         </w:rPr>
         <w:t>4.5.2 Weboldal</w:t>
       </w:r>
-      <w:bookmarkEnd w:id="36"/>
+      <w:bookmarkEnd w:id="37"/>
     </w:p>
     <w:p>
       <w:pPr>
@@ -23196,12 +23315,12 @@
         <w:pStyle w:val="Cmsor3"/>
         <w:jc w:val="both"/>
       </w:pPr>
-      <w:bookmarkStart w:id="37" w:name="_Toc194854979"/>
+      <w:bookmarkStart w:id="38" w:name="_Toc196736472"/>
       <w:r>
         <w:lastRenderedPageBreak/>
         <w:t>4.5.3 Rest API</w:t>
       </w:r>
-      <w:bookmarkEnd w:id="37"/>
+      <w:bookmarkEnd w:id="38"/>
     </w:p>
     <w:p>
       <w:pPr>
@@ -23455,22 +23574,22 @@
       <w:pPr>
         <w:pStyle w:val="Cmsor2"/>
       </w:pPr>
-      <w:bookmarkStart w:id="38" w:name="_Toc194854980"/>
+      <w:bookmarkStart w:id="39" w:name="_Toc196736473"/>
       <w:r>
         <w:lastRenderedPageBreak/>
         <w:t>4.6 Funkciók bemutatása</w:t>
       </w:r>
-      <w:bookmarkEnd w:id="38"/>
+      <w:bookmarkEnd w:id="39"/>
     </w:p>
     <w:p>
       <w:pPr>
         <w:pStyle w:val="Cmsor3"/>
       </w:pPr>
-      <w:bookmarkStart w:id="39" w:name="_Toc194854981"/>
+      <w:bookmarkStart w:id="40" w:name="_Toc196736474"/>
       <w:r>
         <w:t>4.6.1 Játéklista</w:t>
       </w:r>
-      <w:bookmarkEnd w:id="39"/>
+      <w:bookmarkEnd w:id="40"/>
     </w:p>
     <w:p>
       <w:pPr>
@@ -23484,11 +23603,11 @@
       <w:pPr>
         <w:pStyle w:val="Cmsor3"/>
       </w:pPr>
-      <w:bookmarkStart w:id="40" w:name="_Toc194854982"/>
+      <w:bookmarkStart w:id="41" w:name="_Toc196736475"/>
       <w:r>
         <w:t>4.6.2 Kívánságlista</w:t>
       </w:r>
-      <w:bookmarkEnd w:id="40"/>
+      <w:bookmarkEnd w:id="41"/>
     </w:p>
     <w:p>
       <w:pPr>
@@ -23502,11 +23621,11 @@
       <w:pPr>
         <w:pStyle w:val="Cmsor3"/>
       </w:pPr>
-      <w:bookmarkStart w:id="41" w:name="_Toc194854983"/>
+      <w:bookmarkStart w:id="42" w:name="_Toc196736476"/>
       <w:r>
         <w:t>4.6.3 Könyvtár</w:t>
       </w:r>
-      <w:bookmarkEnd w:id="41"/>
+      <w:bookmarkEnd w:id="42"/>
     </w:p>
     <w:p>
       <w:pPr>
@@ -23523,11 +23642,11 @@
       <w:pPr>
         <w:pStyle w:val="Cmsor3"/>
       </w:pPr>
-      <w:bookmarkStart w:id="42" w:name="_Toc194854984"/>
+      <w:bookmarkStart w:id="43" w:name="_Toc196736477"/>
       <w:r>
         <w:t>4.6.4 Profil</w:t>
       </w:r>
-      <w:bookmarkEnd w:id="42"/>
+      <w:bookmarkEnd w:id="43"/>
     </w:p>
     <w:p>
       <w:pPr>
@@ -23541,11 +23660,11 @@
       <w:pPr>
         <w:pStyle w:val="Cmsor3"/>
       </w:pPr>
-      <w:bookmarkStart w:id="43" w:name="_Toc194854985"/>
+      <w:bookmarkStart w:id="44" w:name="_Toc196736478"/>
       <w:r>
         <w:t>4.6.5 Játék oldal</w:t>
       </w:r>
-      <w:bookmarkEnd w:id="43"/>
+      <w:bookmarkEnd w:id="44"/>
     </w:p>
     <w:p>
       <w:pPr>
@@ -23559,11 +23678,11 @@
       <w:pPr>
         <w:pStyle w:val="Cmsor3"/>
       </w:pPr>
-      <w:bookmarkStart w:id="44" w:name="_Toc194854986"/>
+      <w:bookmarkStart w:id="45" w:name="_Toc196736479"/>
       <w:r>
         <w:t>4.6.6 Kosár</w:t>
       </w:r>
-      <w:bookmarkEnd w:id="44"/>
+      <w:bookmarkEnd w:id="45"/>
     </w:p>
     <w:p>
       <w:pPr>
@@ -23582,22 +23701,22 @@
       <w:pPr>
         <w:pStyle w:val="Cmsor2"/>
       </w:pPr>
-      <w:bookmarkStart w:id="45" w:name="_Toc194854987"/>
+      <w:bookmarkStart w:id="46" w:name="_Toc196736480"/>
       <w:r>
         <w:lastRenderedPageBreak/>
         <w:t>4.7 Kapcsolati diagram</w:t>
       </w:r>
-      <w:bookmarkEnd w:id="45"/>
+      <w:bookmarkEnd w:id="46"/>
     </w:p>
     <w:p>
       <w:pPr>
         <w:pStyle w:val="Cmsor3"/>
       </w:pPr>
-      <w:bookmarkStart w:id="46" w:name="_Toc194854988"/>
+      <w:bookmarkStart w:id="47" w:name="_Toc196736481"/>
       <w:r>
         <w:t>4.7.1 Asztali alkalmazás</w:t>
       </w:r>
-      <w:bookmarkEnd w:id="46"/>
+      <w:bookmarkEnd w:id="47"/>
     </w:p>
     <w:p>
       <w:pPr>
@@ -23702,12 +23821,12 @@
       <w:pPr>
         <w:pStyle w:val="Cmsor3"/>
       </w:pPr>
-      <w:bookmarkStart w:id="47" w:name="_Toc194854989"/>
+      <w:bookmarkStart w:id="48" w:name="_Toc196736482"/>
       <w:r>
         <w:lastRenderedPageBreak/>
         <w:t>4.7.2 Web</w:t>
       </w:r>
-      <w:bookmarkEnd w:id="47"/>
+      <w:bookmarkEnd w:id="48"/>
     </w:p>
     <w:p>
       <w:r>
@@ -23741,16 +23860,16 @@
       <w:pPr>
         <w:pStyle w:val="Cmsor3"/>
       </w:pPr>
-      <w:bookmarkStart w:id="48" w:name="_Toc194854990"/>
+      <w:bookmarkStart w:id="49" w:name="_Toc196736483"/>
       <w:r>
         <w:t>4.7.3 Rest API</w:t>
       </w:r>
-      <w:bookmarkEnd w:id="48"/>
+      <w:bookmarkEnd w:id="49"/>
     </w:p>
     <w:p>
       <w:r>
         <w:pict w14:anchorId="0223EC16">
-          <v:shape id="_x0000_i1031" type="#_x0000_t75" style="width:424.8pt;height:193.2pt">
+          <v:shape id="_x0000_i1026" type="#_x0000_t75" style="width:424.8pt;height:193.2pt">
             <v:imagedata r:id="rId27" o:title="9bd29b75-cfb0-4f76-b342-13fd5442b687"/>
           </v:shape>
         </w:pict>
@@ -23761,12 +23880,12 @@
         <w:pStyle w:val="Cmsor2"/>
         <w:jc w:val="both"/>
       </w:pPr>
-      <w:bookmarkStart w:id="49" w:name="_Toc194854991"/>
+      <w:bookmarkStart w:id="50" w:name="_Toc196736484"/>
       <w:r>
         <w:lastRenderedPageBreak/>
         <w:t>4.8 Bemeneti értékek ellenőrzése</w:t>
       </w:r>
-      <w:bookmarkEnd w:id="49"/>
+      <w:bookmarkEnd w:id="50"/>
     </w:p>
     <w:p>
       <w:pPr>
@@ -23779,10 +23898,10 @@
           <w:lang w:eastAsia="hu-HU"/>
         </w:rPr>
         <w:drawing>
-          <wp:anchor distT="0" distB="0" distL="114300" distR="114300" simplePos="0" relativeHeight="251667456" behindDoc="0" locked="0" layoutInCell="1" allowOverlap="1" wp14:anchorId="5AB8ECFB" wp14:editId="1B223662">
+          <wp:anchor distT="0" distB="0" distL="114300" distR="114300" simplePos="0" relativeHeight="251667456" behindDoc="0" locked="0" layoutInCell="1" allowOverlap="1" wp14:anchorId="5AB8ECFB" wp14:editId="45F075C1">
             <wp:simplePos x="0" y="0"/>
             <wp:positionH relativeFrom="margin">
-              <wp:align>right</wp:align>
+              <wp:posOffset>2981325</wp:posOffset>
             </wp:positionH>
             <wp:positionV relativeFrom="paragraph">
               <wp:posOffset>11430</wp:posOffset>
@@ -23928,7 +24047,13 @@
         </w:drawing>
       </w:r>
       <w:r>
-        <w:t xml:space="preserve">Az API implementációja során gondosan ügyeltek a bemeneti adatok ellenőrzésére, hogy elkerülhető legyen a nem kívánt adatbevitel, a hibák vagy biztonsági kockázatok </w:t>
+        <w:t>Az API implem</w:t>
+      </w:r>
+      <w:r>
+        <w:t>entációja során gondosan ügyeltün</w:t>
+      </w:r>
+      <w:r>
+        <w:t xml:space="preserve">k a bemeneti adatok ellenőrzésére, hogy elkerülhető legyen a nem kívánt adatbevitel, a hibák vagy biztonsági kockázatok </w:t>
       </w:r>
       <w:r>
         <w:t xml:space="preserve">(pl. </w:t>
@@ -23952,7 +24077,7 @@
       <w:pPr>
         <w:pStyle w:val="Cmsor3"/>
       </w:pPr>
-      <w:bookmarkStart w:id="50" w:name="_Toc194854992"/>
+      <w:bookmarkStart w:id="51" w:name="_Toc196736485"/>
       <w:r>
         <w:t>4.8.1</w:t>
       </w:r>
@@ -23962,7 +24087,7 @@
       <w:r>
         <w:t>Hitelesítési adatok ellenőrzése</w:t>
       </w:r>
-      <w:bookmarkEnd w:id="50"/>
+      <w:bookmarkEnd w:id="51"/>
     </w:p>
     <w:p>
       <w:pPr>
@@ -24079,7 +24204,7 @@
       <w:pPr>
         <w:pStyle w:val="Cmsor3"/>
       </w:pPr>
-      <w:bookmarkStart w:id="51" w:name="_Toc194854993"/>
+      <w:bookmarkStart w:id="52" w:name="_Toc196736486"/>
       <w:r>
         <w:t>4.8.2</w:t>
       </w:r>
@@ -24097,7 +24222,7 @@
       <w:r>
         <w:t xml:space="preserve"> ellenőrzés</w:t>
       </w:r>
-      <w:bookmarkEnd w:id="51"/>
+      <w:bookmarkEnd w:id="52"/>
     </w:p>
     <w:p>
       <w:pPr>
@@ -24256,7 +24381,7 @@
       <w:pPr>
         <w:pStyle w:val="Cmsor3"/>
       </w:pPr>
-      <w:bookmarkStart w:id="52" w:name="_Toc194854994"/>
+      <w:bookmarkStart w:id="53" w:name="_Toc196736487"/>
       <w:r>
         <w:t>4.8.3</w:t>
       </w:r>
@@ -24266,7 +24391,7 @@
       <w:r>
         <w:t>Kosár és rendelés műveletek bemeneti ellenőrzése</w:t>
       </w:r>
-      <w:bookmarkEnd w:id="52"/>
+      <w:bookmarkEnd w:id="53"/>
     </w:p>
     <w:p>
       <w:pPr>
@@ -24345,7 +24470,7 @@
       <w:pPr>
         <w:pStyle w:val="Cmsor3"/>
       </w:pPr>
-      <w:bookmarkStart w:id="53" w:name="_Toc194854995"/>
+      <w:bookmarkStart w:id="54" w:name="_Toc196736488"/>
       <w:r>
         <w:t>4.8.4</w:t>
       </w:r>
@@ -24355,7 +24480,7 @@
       <w:r>
         <w:t>Termékek lekérdezése</w:t>
       </w:r>
-      <w:bookmarkEnd w:id="53"/>
+      <w:bookmarkEnd w:id="54"/>
     </w:p>
     <w:p>
       <w:pPr>
@@ -24412,7 +24537,7 @@
       <w:pPr>
         <w:pStyle w:val="Cmsor3"/>
       </w:pPr>
-      <w:bookmarkStart w:id="54" w:name="_Toc194854996"/>
+      <w:bookmarkStart w:id="55" w:name="_Toc196736489"/>
       <w:r>
         <w:t>4.8.5</w:t>
       </w:r>
@@ -24422,7 +24547,7 @@
       <w:r>
         <w:t>Általános hibakezelés</w:t>
       </w:r>
-      <w:bookmarkEnd w:id="54"/>
+      <w:bookmarkEnd w:id="55"/>
     </w:p>
     <w:p>
       <w:pPr>
@@ -24488,14 +24613,14 @@
           <w:rFonts w:asciiTheme="minorHAnsi" w:hAnsiTheme="minorHAnsi" w:cstheme="minorHAnsi"/>
         </w:rPr>
       </w:pPr>
-      <w:bookmarkStart w:id="55" w:name="_Toc194854997"/>
+      <w:bookmarkStart w:id="56" w:name="_Toc196736490"/>
       <w:r>
         <w:rPr>
           <w:rFonts w:asciiTheme="minorHAnsi" w:hAnsiTheme="minorHAnsi" w:cstheme="minorHAnsi"/>
         </w:rPr>
         <w:t>4.9 Biztonsági intézkedések</w:t>
       </w:r>
-      <w:bookmarkEnd w:id="55"/>
+      <w:bookmarkEnd w:id="56"/>
     </w:p>
     <w:p>
       <w:pPr>
@@ -24583,7 +24708,7 @@
       <w:pPr>
         <w:pStyle w:val="Cmsor3"/>
       </w:pPr>
-      <w:bookmarkStart w:id="56" w:name="_Toc194854998"/>
+      <w:bookmarkStart w:id="57" w:name="_Toc196736491"/>
       <w:r>
         <w:t>4.9.1</w:t>
       </w:r>
@@ -24601,7 +24726,7 @@
       <w:r>
         <w:t>)</w:t>
       </w:r>
-      <w:bookmarkEnd w:id="56"/>
+      <w:bookmarkEnd w:id="57"/>
     </w:p>
     <w:p>
       <w:pPr>
@@ -24739,7 +24864,7 @@
       <w:pPr>
         <w:pStyle w:val="Cmsor3"/>
       </w:pPr>
-      <w:bookmarkStart w:id="57" w:name="_Toc194854999"/>
+      <w:bookmarkStart w:id="58" w:name="_Toc196736492"/>
       <w:r>
         <w:t xml:space="preserve">4.9.2 </w:t>
       </w:r>
@@ -24759,7 +24884,7 @@
       <w:r>
         <w:t>)</w:t>
       </w:r>
-      <w:bookmarkEnd w:id="57"/>
+      <w:bookmarkEnd w:id="58"/>
     </w:p>
     <w:p>
       <w:pPr>
@@ -24867,7 +24992,7 @@
       <w:pPr>
         <w:pStyle w:val="Cmsor3"/>
       </w:pPr>
-      <w:bookmarkStart w:id="58" w:name="_Toc194855000"/>
+      <w:bookmarkStart w:id="59" w:name="_Toc196736493"/>
       <w:r>
         <w:t xml:space="preserve">4.9.3 </w:t>
       </w:r>
@@ -24879,7 +25004,7 @@
       <w:r>
         <w:t xml:space="preserve"> a bemeneti oldalon</w:t>
       </w:r>
-      <w:bookmarkEnd w:id="58"/>
+      <w:bookmarkEnd w:id="59"/>
     </w:p>
     <w:p>
       <w:pPr>
@@ -24924,7 +25049,7 @@
       <w:pPr>
         <w:pStyle w:val="Cmsor3"/>
       </w:pPr>
-      <w:bookmarkStart w:id="59" w:name="_Toc194855001"/>
+      <w:bookmarkStart w:id="60" w:name="_Toc196736494"/>
       <w:r>
         <w:t xml:space="preserve">4.9.4 </w:t>
       </w:r>
@@ -24936,7 +25061,7 @@
       <w:r>
         <w:t xml:space="preserve"> védelem</w:t>
       </w:r>
-      <w:bookmarkEnd w:id="59"/>
+      <w:bookmarkEnd w:id="60"/>
     </w:p>
     <w:p>
       <w:pPr>
@@ -24992,14 +25117,14 @@
       <w:pPr>
         <w:pStyle w:val="Cmsor3"/>
       </w:pPr>
-      <w:bookmarkStart w:id="60" w:name="_Toc194855002"/>
+      <w:bookmarkStart w:id="61" w:name="_Toc196736495"/>
       <w:r>
         <w:t xml:space="preserve">4.9.5 </w:t>
       </w:r>
       <w:r>
         <w:t>HTTPS használat ajánlott</w:t>
       </w:r>
-      <w:bookmarkEnd w:id="60"/>
+      <w:bookmarkEnd w:id="61"/>
     </w:p>
     <w:p>
       <w:pPr>
@@ -25039,14 +25164,14 @@
       <w:pPr>
         <w:pStyle w:val="Cmsor3"/>
       </w:pPr>
-      <w:bookmarkStart w:id="61" w:name="_Toc194855003"/>
+      <w:bookmarkStart w:id="62" w:name="_Toc196736496"/>
       <w:r>
         <w:t xml:space="preserve">4.9.6 </w:t>
       </w:r>
       <w:r>
         <w:t>CORS védelem</w:t>
       </w:r>
-      <w:bookmarkEnd w:id="61"/>
+      <w:bookmarkEnd w:id="62"/>
     </w:p>
     <w:p>
       <w:pPr>
@@ -25159,7 +25284,7 @@
       <w:pPr>
         <w:pStyle w:val="Cmsor3"/>
       </w:pPr>
-      <w:bookmarkStart w:id="62" w:name="_Toc194855004"/>
+      <w:bookmarkStart w:id="63" w:name="_Toc196736497"/>
       <w:r>
         <w:lastRenderedPageBreak/>
         <w:t xml:space="preserve">4.9.7 </w:t>
@@ -25167,7 +25292,7 @@
       <w:r>
         <w:t>Hibakezelés és információ visszatartás</w:t>
       </w:r>
-      <w:bookmarkEnd w:id="62"/>
+      <w:bookmarkEnd w:id="63"/>
     </w:p>
     <w:p>
       <w:pPr>
@@ -25186,14 +25311,14 @@
       <w:pPr>
         <w:pStyle w:val="Cmsor3"/>
       </w:pPr>
-      <w:bookmarkStart w:id="63" w:name="_Toc194855005"/>
+      <w:bookmarkStart w:id="64" w:name="_Toc196736498"/>
       <w:r>
         <w:t xml:space="preserve">4.9.8 </w:t>
       </w:r>
       <w:r>
         <w:t>Session kezelés</w:t>
       </w:r>
-      <w:bookmarkEnd w:id="63"/>
+      <w:bookmarkEnd w:id="64"/>
     </w:p>
     <w:p>
       <w:pPr>
@@ -25228,7 +25353,7 @@
       <w:pPr>
         <w:pStyle w:val="Cmsor3"/>
       </w:pPr>
-      <w:bookmarkStart w:id="64" w:name="_Toc194855006"/>
+      <w:bookmarkStart w:id="65" w:name="_Toc196736499"/>
       <w:r>
         <w:t xml:space="preserve">4.9.9 </w:t>
       </w:r>
@@ -25258,7 +25383,7 @@
         </w:rPr>
         <w:t xml:space="preserve"> lejárat</w:t>
       </w:r>
-      <w:bookmarkEnd w:id="64"/>
+      <w:bookmarkEnd w:id="65"/>
     </w:p>
     <w:p>
       <w:pPr>
@@ -25320,12 +25445,12 @@
       <w:pPr>
         <w:pStyle w:val="Cmsor1"/>
       </w:pPr>
-      <w:bookmarkStart w:id="65" w:name="_Toc194855007"/>
+      <w:bookmarkStart w:id="66" w:name="_Toc196736500"/>
       <w:r>
         <w:lastRenderedPageBreak/>
         <w:t>5 Felhasználói dokumentáció</w:t>
       </w:r>
-      <w:bookmarkEnd w:id="65"/>
+      <w:bookmarkEnd w:id="66"/>
     </w:p>
     <w:p>
       <w:pPr>
@@ -25334,14 +25459,14 @@
           <w:lang w:eastAsia="hu-HU"/>
         </w:rPr>
       </w:pPr>
-      <w:bookmarkStart w:id="66" w:name="_Toc194855008"/>
+      <w:bookmarkStart w:id="67" w:name="_Toc196736501"/>
       <w:r>
         <w:rPr>
           <w:lang w:eastAsia="hu-HU"/>
         </w:rPr>
         <w:t>5.1 Rendszerkövetelmények</w:t>
       </w:r>
-      <w:bookmarkEnd w:id="66"/>
+      <w:bookmarkEnd w:id="67"/>
     </w:p>
     <w:p>
       <w:pPr>
@@ -25350,14 +25475,14 @@
           <w:lang w:eastAsia="hu-HU"/>
         </w:rPr>
       </w:pPr>
-      <w:bookmarkStart w:id="67" w:name="_Toc194855009"/>
+      <w:bookmarkStart w:id="68" w:name="_Toc196736502"/>
       <w:r>
         <w:rPr>
           <w:lang w:eastAsia="hu-HU"/>
         </w:rPr>
         <w:t>5.1.1 Asztali alkalmazás rendszerkövetelményei</w:t>
       </w:r>
-      <w:bookmarkEnd w:id="67"/>
+      <w:bookmarkEnd w:id="68"/>
     </w:p>
     <w:p>
       <w:pPr>
@@ -25517,14 +25642,14 @@
           <w:lang w:eastAsia="hu-HU"/>
         </w:rPr>
       </w:pPr>
-      <w:bookmarkStart w:id="68" w:name="_Toc194855010"/>
+      <w:bookmarkStart w:id="69" w:name="_Toc196736503"/>
       <w:r>
         <w:rPr>
           <w:lang w:eastAsia="hu-HU"/>
         </w:rPr>
         <w:t>5.2 Telepítési útmutató</w:t>
       </w:r>
-      <w:bookmarkEnd w:id="68"/>
+      <w:bookmarkEnd w:id="69"/>
     </w:p>
     <w:p>
       <w:pPr>
@@ -25533,14 +25658,14 @@
           <w:lang w:eastAsia="hu-HU"/>
         </w:rPr>
       </w:pPr>
-      <w:bookmarkStart w:id="69" w:name="_Toc194855011"/>
+      <w:bookmarkStart w:id="70" w:name="_Toc196736504"/>
       <w:r>
         <w:rPr>
           <w:lang w:eastAsia="hu-HU"/>
         </w:rPr>
         <w:t>5.2.1 Asztali alkalmazás telepítése</w:t>
       </w:r>
-      <w:bookmarkEnd w:id="69"/>
+      <w:bookmarkEnd w:id="70"/>
     </w:p>
     <w:p>
       <w:pPr>
@@ -25896,15 +26021,158 @@
     </w:p>
     <w:p>
       <w:pPr>
-        <w:rPr>
-          <w:lang w:eastAsia="hu-HU"/>
-        </w:rPr>
-      </w:pPr>
-      <w:r>
-        <w:rPr>
-          <w:lang w:eastAsia="hu-HU"/>
-        </w:rPr>
-        <w:br w:type="page"/>
+        <w:pStyle w:val="Cmsor3"/>
+        <w:rPr>
+          <w:lang w:eastAsia="hu-HU"/>
+        </w:rPr>
+      </w:pPr>
+      <w:bookmarkStart w:id="71" w:name="_Toc196736505"/>
+      <w:r>
+        <w:rPr>
+          <w:lang w:eastAsia="hu-HU"/>
+        </w:rPr>
+        <w:t>5.2.2 Szerverkörnyezet telepítése</w:t>
+      </w:r>
+      <w:bookmarkEnd w:id="71"/>
+    </w:p>
+    <w:p>
+      <w:pPr>
+        <w:jc w:val="both"/>
+        <w:rPr>
+          <w:lang w:eastAsia="hu-HU"/>
+        </w:rPr>
+      </w:pPr>
+      <w:r>
+        <w:rPr>
+          <w:lang w:eastAsia="hu-HU"/>
+        </w:rPr>
+        <w:t xml:space="preserve">A szervert a felhasználó rendeltetésszerűen az interneten keresztül érheti el, így telepítésre nincs szükség, ám ha tesztelési célból mégis ilyet szeretne tenni, akkor ehhez a XAMPP programot ajánljuk. A weblap </w:t>
+      </w:r>
+      <w:proofErr w:type="spellStart"/>
+      <w:r>
+        <w:rPr>
+          <w:lang w:eastAsia="hu-HU"/>
+        </w:rPr>
+        <w:t>GitHub</w:t>
+      </w:r>
+      <w:proofErr w:type="spellEnd"/>
+      <w:r>
+        <w:rPr>
+          <w:lang w:eastAsia="hu-HU"/>
+        </w:rPr>
+        <w:t xml:space="preserve"> </w:t>
+      </w:r>
+      <w:proofErr w:type="spellStart"/>
+      <w:r>
+        <w:rPr>
+          <w:lang w:eastAsia="hu-HU"/>
+        </w:rPr>
+        <w:t>repository</w:t>
+      </w:r>
+      <w:proofErr w:type="spellEnd"/>
+      <w:r>
+        <w:rPr>
+          <w:lang w:eastAsia="hu-HU"/>
+        </w:rPr>
+        <w:t xml:space="preserve"> tartalmát a </w:t>
+      </w:r>
+      <w:proofErr w:type="spellStart"/>
+      <w:r>
+        <w:rPr>
+          <w:lang w:eastAsia="hu-HU"/>
+        </w:rPr>
+        <w:t>htdocs</w:t>
+      </w:r>
+      <w:proofErr w:type="spellEnd"/>
+      <w:r>
+        <w:rPr>
+          <w:lang w:eastAsia="hu-HU"/>
+        </w:rPr>
+        <w:t xml:space="preserve">/Web, míg az API </w:t>
+      </w:r>
+      <w:proofErr w:type="spellStart"/>
+      <w:r>
+        <w:rPr>
+          <w:lang w:eastAsia="hu-HU"/>
+        </w:rPr>
+        <w:t>repository</w:t>
+      </w:r>
+      <w:proofErr w:type="spellEnd"/>
+      <w:r>
+        <w:rPr>
+          <w:lang w:eastAsia="hu-HU"/>
+        </w:rPr>
+        <w:t xml:space="preserve"> tartalmát a </w:t>
+      </w:r>
+      <w:proofErr w:type="spellStart"/>
+      <w:r>
+        <w:rPr>
+          <w:lang w:eastAsia="hu-HU"/>
+        </w:rPr>
+        <w:t>htdocs</w:t>
+      </w:r>
+      <w:proofErr w:type="spellEnd"/>
+      <w:r>
+        <w:rPr>
+          <w:lang w:eastAsia="hu-HU"/>
+        </w:rPr>
+        <w:t xml:space="preserve">/API mappába kell helyezni a rendeltetésszerű működéshez. Ez után a XAMPP segítségével el kell indítani az </w:t>
+      </w:r>
+      <w:proofErr w:type="spellStart"/>
+      <w:r>
+        <w:rPr>
+          <w:lang w:eastAsia="hu-HU"/>
+        </w:rPr>
+        <w:t>Apache</w:t>
+      </w:r>
+      <w:proofErr w:type="spellEnd"/>
+      <w:r>
+        <w:rPr>
+          <w:lang w:eastAsia="hu-HU"/>
+        </w:rPr>
+        <w:t xml:space="preserve"> és </w:t>
+      </w:r>
+      <w:proofErr w:type="spellStart"/>
+      <w:r>
+        <w:rPr>
+          <w:lang w:eastAsia="hu-HU"/>
+        </w:rPr>
+        <w:t>MySQL</w:t>
+      </w:r>
+      <w:proofErr w:type="spellEnd"/>
+      <w:r>
+        <w:rPr>
+          <w:lang w:eastAsia="hu-HU"/>
+        </w:rPr>
+        <w:t xml:space="preserve"> szolgáltatásokat, és a </w:t>
+      </w:r>
+      <w:proofErr w:type="spellStart"/>
+      <w:r>
+        <w:rPr>
+          <w:lang w:eastAsia="hu-HU"/>
+        </w:rPr>
+        <w:t>database.sql</w:t>
+      </w:r>
+      <w:proofErr w:type="spellEnd"/>
+      <w:r>
+        <w:rPr>
+          <w:lang w:eastAsia="hu-HU"/>
+        </w:rPr>
+        <w:t xml:space="preserve"> fájlt beimportálni az adatbáziskezelőbe a </w:t>
+      </w:r>
+      <w:proofErr w:type="spellStart"/>
+      <w:r>
+        <w:rPr>
+          <w:lang w:eastAsia="hu-HU"/>
+        </w:rPr>
+        <w:t>phpMyAdmin</w:t>
+      </w:r>
+      <w:proofErr w:type="spellEnd"/>
+      <w:r>
+        <w:rPr>
+          <w:lang w:eastAsia="hu-HU"/>
+        </w:rPr>
+        <w:t xml:space="preserve"> segítségével. Ez után a szerver készenáll. Fontos, hogy így a felhasználó nem éri el a központi szervert, és csak egy saját tesztverziót telepít, melyen a változások nincsenek kihatással a központi szerverekre.</w:t>
       </w:r>
     </w:p>
     <w:p>
@@ -25914,7 +26182,7 @@
           <w:lang w:eastAsia="hu-HU"/>
         </w:rPr>
       </w:pPr>
-      <w:bookmarkStart w:id="70" w:name="_Toc194855012"/>
+      <w:bookmarkStart w:id="72" w:name="_Toc196736506"/>
       <w:r>
         <w:rPr>
           <w:lang w:eastAsia="hu-HU"/>
@@ -25922,7 +26190,7 @@
         <w:lastRenderedPageBreak/>
         <w:t>5.3 Felületek bemutatása</w:t>
       </w:r>
-      <w:bookmarkEnd w:id="70"/>
+      <w:bookmarkEnd w:id="72"/>
     </w:p>
     <w:p>
       <w:pPr>
@@ -25931,14 +26199,14 @@
           <w:lang w:eastAsia="hu-HU"/>
         </w:rPr>
       </w:pPr>
-      <w:bookmarkStart w:id="71" w:name="_Toc194855013"/>
+      <w:bookmarkStart w:id="73" w:name="_Toc196736507"/>
       <w:r>
         <w:rPr>
           <w:lang w:eastAsia="hu-HU"/>
         </w:rPr>
         <w:t>5.3.1 Asztali alkalmazás felületei</w:t>
       </w:r>
-      <w:bookmarkEnd w:id="71"/>
+      <w:bookmarkEnd w:id="73"/>
     </w:p>
     <w:p>
       <w:pPr>
@@ -26856,14 +27124,14 @@
           <w:lang w:eastAsia="hu-HU"/>
         </w:rPr>
       </w:pPr>
-      <w:bookmarkStart w:id="72" w:name="_Toc194855014"/>
+      <w:bookmarkStart w:id="74" w:name="_Toc196736508"/>
       <w:r>
         <w:rPr>
           <w:lang w:eastAsia="hu-HU"/>
         </w:rPr>
         <w:t>5.3.2 Weblap felületei</w:t>
       </w:r>
-      <w:bookmarkEnd w:id="72"/>
+      <w:bookmarkEnd w:id="74"/>
     </w:p>
     <w:p>
       <w:pPr>
@@ -27582,11 +27850,11 @@
       <w:pPr>
         <w:pStyle w:val="Cmsor1"/>
       </w:pPr>
-      <w:bookmarkStart w:id="73" w:name="_Toc194855015"/>
+      <w:bookmarkStart w:id="75" w:name="_Toc196736509"/>
       <w:r>
         <w:t>6 Konklúziók</w:t>
       </w:r>
-      <w:bookmarkEnd w:id="73"/>
+      <w:bookmarkEnd w:id="75"/>
     </w:p>
     <w:p>
       <w:pPr>
@@ -27599,7 +27867,19 @@
         <w:rPr>
           <w:lang w:eastAsia="hu-HU"/>
         </w:rPr>
-        <w:t xml:space="preserve">Bár a projekt sok nehézséget okozott, és többször is felmerültek váratlan akadályok, komplikációk, ezeket sikerrel vettük, és elkészítettünk egy alkalmazást, mely, habár jócskán eltér az eredetileg tervezettől, egy használható alkalmazás, amiből további fejlesztések után lehetne valós termék is. Habár az alkalmazás jelenleg még nem versenyképes a nagy webáruházakkal, mint a </w:t>
+        <w:t>Bár a projekt sok nehézséget okozott, és többször is felmerültek váratlan akadályok, komplikációk, ezeket sikerrel vettük, és elkészítettünk egy alkalmazást, mely, habár jócskán eltér az eredetileg tervezettől, egy használható alkalmazás, amiből további fejlesztések után lehetne valós termék is.</w:t>
+      </w:r>
+      <w:r>
+        <w:rPr>
+          <w:lang w:eastAsia="hu-HU"/>
+        </w:rPr>
+        <w:t xml:space="preserve"> Egyik ilyen akadály volt a csapattársak távozása. 3 fős csapatként kezdtük a munkát, ám 1 csapattag 2 hét után kiszállt, egy másik pedig a végén, melyet már hónapokkal előre kitalált, és nem közölte, így csak a végén értettem meg, miért dolgozott ilyen keveset a projekten, valamint hirtelen hárult rám a projekt befejezésének a feladata.</w:t>
+      </w:r>
+      <w:r>
+        <w:rPr>
+          <w:lang w:eastAsia="hu-HU"/>
+        </w:rPr>
+        <w:t xml:space="preserve"> Habár az alkalmazás jelenleg még nem versenyképes a nagy webáruházakkal, mint a </w:t>
       </w:r>
       <w:proofErr w:type="spellStart"/>
       <w:r>
@@ -27625,7 +27905,19 @@
         <w:rPr>
           <w:lang w:eastAsia="hu-HU"/>
         </w:rPr>
-        <w:t xml:space="preserve">ai kiküszöbölésre kerülnek. Összességében úgy értékeljük, hogy </w:t>
+        <w:t>ai kiküszöbölésre kerüln</w:t>
+      </w:r>
+      <w:r>
+        <w:rPr>
+          <w:lang w:eastAsia="hu-HU"/>
+        </w:rPr>
+        <w:t>ek. Amennyiben több időm lett volna, ezeket kijavítottam volna és az eredeti specifikációra fejlesztettem volna a projektet. Összességében úgy értékelem</w:t>
+      </w:r>
+      <w:r>
+        <w:rPr>
+          <w:lang w:eastAsia="hu-HU"/>
+        </w:rPr>
+        <w:t xml:space="preserve">, hogy </w:t>
       </w:r>
       <w:r>
         <w:rPr>
@@ -27651,12 +27943,12 @@
       <w:pPr>
         <w:pStyle w:val="Cmsor1"/>
       </w:pPr>
-      <w:bookmarkStart w:id="74" w:name="_Toc194855016"/>
+      <w:bookmarkStart w:id="76" w:name="_Toc196736510"/>
       <w:r>
         <w:lastRenderedPageBreak/>
         <w:t>7 Irodalomjegyzék</w:t>
       </w:r>
-      <w:bookmarkEnd w:id="74"/>
+      <w:bookmarkEnd w:id="76"/>
     </w:p>
     <w:p>
       <w:pPr>
@@ -27665,14 +27957,14 @@
           <w:lang w:eastAsia="hu-HU"/>
         </w:rPr>
       </w:pPr>
-      <w:bookmarkStart w:id="75" w:name="_Toc194855017"/>
+      <w:bookmarkStart w:id="77" w:name="_Toc196736511"/>
       <w:r>
         <w:rPr>
           <w:lang w:eastAsia="hu-HU"/>
         </w:rPr>
         <w:t>7.1 Online források</w:t>
       </w:r>
-      <w:bookmarkEnd w:id="75"/>
+      <w:bookmarkEnd w:id="77"/>
     </w:p>
     <w:p>
       <w:pPr>
@@ -27765,14 +28057,14 @@
           <w:lang w:eastAsia="hu-HU"/>
         </w:rPr>
       </w:pPr>
-      <w:bookmarkStart w:id="76" w:name="_Toc194855018"/>
+      <w:bookmarkStart w:id="78" w:name="_Toc196736512"/>
       <w:r>
         <w:rPr>
           <w:lang w:eastAsia="hu-HU"/>
         </w:rPr>
         <w:t>7.2 Online eszközök</w:t>
       </w:r>
-      <w:bookmarkEnd w:id="76"/>
+      <w:bookmarkEnd w:id="78"/>
     </w:p>
     <w:p>
       <w:pPr>
@@ -27809,6 +28101,9 @@
           <w:numId w:val="10"/>
         </w:numPr>
         <w:rPr>
+          <w:rStyle w:val="Hiperhivatkozs"/>
+          <w:color w:val="auto"/>
+          <w:u w:val="none"/>
           <w:lang w:eastAsia="hu-HU"/>
         </w:rPr>
       </w:pPr>
@@ -27824,18 +28119,6 @@
     </w:p>
     <w:p>
       <w:pPr>
-        <w:pStyle w:val="Cmsor1"/>
-      </w:pPr>
-      <w:bookmarkStart w:id="77" w:name="_Toc194855019"/>
-      <w:bookmarkStart w:id="78" w:name="_GoBack"/>
-      <w:bookmarkEnd w:id="78"/>
-      <w:r>
-        <w:t>8 Mellékletek</w:t>
-      </w:r>
-      <w:bookmarkEnd w:id="77"/>
-    </w:p>
-    <w:p>
-      <w:pPr>
         <w:pStyle w:val="Listaszerbekezds"/>
         <w:numPr>
           <w:ilvl w:val="0"/>
@@ -27845,13 +28128,56 @@
           <w:lang w:eastAsia="hu-HU"/>
         </w:rPr>
       </w:pPr>
+      <w:hyperlink r:id="rId59" w:history="1">
+        <w:r>
+          <w:rPr>
+            <w:rStyle w:val="Hiperhivatkozs"/>
+            <w:lang w:eastAsia="hu-HU"/>
+          </w:rPr>
+          <w:t>https://www.apachefriends.org/</w:t>
+        </w:r>
+      </w:hyperlink>
+      <w:r>
+        <w:rPr>
+          <w:lang w:eastAsia="hu-HU"/>
+        </w:rPr>
+        <w:t xml:space="preserve"> </w:t>
+      </w:r>
+      <w:r>
+        <w:rPr>
+          <w:lang w:eastAsia="hu-HU"/>
+        </w:rPr>
+        <w:t>(XAMPP, a szerverkörnyezet telepítéséhez)</w:t>
+      </w:r>
+    </w:p>
+    <w:p>
+      <w:pPr>
+        <w:pStyle w:val="Cmsor1"/>
+      </w:pPr>
+      <w:bookmarkStart w:id="79" w:name="_Toc196736513"/>
+      <w:r>
+        <w:t>8 Mellékletek</w:t>
+      </w:r>
+      <w:bookmarkEnd w:id="79"/>
+    </w:p>
+    <w:p>
+      <w:pPr>
+        <w:pStyle w:val="Listaszerbekezds"/>
+        <w:numPr>
+          <w:ilvl w:val="0"/>
+          <w:numId w:val="10"/>
+        </w:numPr>
+        <w:rPr>
+          <w:lang w:eastAsia="hu-HU"/>
+        </w:rPr>
+      </w:pPr>
       <w:r>
         <w:rPr>
           <w:lang w:eastAsia="hu-HU"/>
         </w:rPr>
         <w:t xml:space="preserve">Weboldal forráskód: </w:t>
       </w:r>
-      <w:hyperlink r:id="rId59" w:history="1">
+      <w:hyperlink r:id="rId60" w:history="1">
         <w:r>
           <w:rPr>
             <w:rStyle w:val="Hiperhivatkozs"/>
@@ -27878,7 +28204,7 @@
         </w:rPr>
         <w:t xml:space="preserve">Rest API forráskód: </w:t>
       </w:r>
-      <w:hyperlink r:id="rId60" w:history="1">
+      <w:hyperlink r:id="rId61" w:history="1">
         <w:r>
           <w:rPr>
             <w:rStyle w:val="Hiperhivatkozs"/>
@@ -27905,7 +28231,7 @@
         </w:rPr>
         <w:t xml:space="preserve">Asztali alkalmazás forráskód: </w:t>
       </w:r>
-      <w:hyperlink r:id="rId61" w:history="1">
+      <w:hyperlink r:id="rId62" w:history="1">
         <w:r>
           <w:rPr>
             <w:rStyle w:val="Hiperhivatkozs"/>
@@ -27932,7 +28258,7 @@
         </w:rPr>
         <w:t xml:space="preserve">Egyéb fájlok: </w:t>
       </w:r>
-      <w:hyperlink r:id="rId62" w:history="1">
+      <w:hyperlink r:id="rId63" w:history="1">
         <w:r>
           <w:rPr>
             <w:rStyle w:val="Hiperhivatkozs"/>
@@ -27958,7 +28284,7 @@
       </w:pPr>
     </w:p>
     <w:sectPr>
-      <w:footerReference w:type="default" r:id="rId63"/>
+      <w:footerReference w:type="default" r:id="rId64"/>
       <w:pgSz w:w="11906" w:h="16838"/>
       <w:pgMar w:top="1418" w:right="1418" w:bottom="1418" w:left="1418" w:header="709" w:footer="709" w:gutter="567"/>
       <w:pgNumType w:start="0"/>
@@ -28005,7 +28331,6 @@
         <w:docPartUnique/>
       </w:docPartObj>
     </w:sdtPr>
-    <w:sdtEndPr/>
     <w:sdtContent>
       <w:p>
         <w:pPr>
@@ -28025,7 +28350,7 @@
           <w:rPr>
             <w:noProof/>
           </w:rPr>
-          <w:t>56</w:t>
+          <w:t>9</w:t>
         </w:r>
         <w:r>
           <w:fldChar w:fldCharType="end"/>
@@ -35306,7 +35631,7 @@
 </file>
 
 <file path=customXml/itemProps1.xml><?xml version="1.0" encoding="utf-8"?>
-<ds:datastoreItem xmlns:ds="http://schemas.openxmlformats.org/officeDocument/2006/customXml" ds:itemID="{6859582E-0CC5-4018-9593-EBF535F60784}">
+<ds:datastoreItem xmlns:ds="http://schemas.openxmlformats.org/officeDocument/2006/customXml" ds:itemID="{054DE3B2-7967-49F1-BF1C-053E30191076}">
   <ds:schemaRefs>
     <ds:schemaRef ds:uri="http://schemas.openxmlformats.org/officeDocument/2006/bibliography"/>
   </ds:schemaRefs>
